--- a/2025-2026/SzoftverTeszteles/2025_11_06/specification.docx
+++ b/2025-2026/SzoftverTeszteles/2025_11_06/specification.docx
@@ -2,231 +2,378 @@
 <file path=word/document.xml><?xml version="1.0" encoding="utf-8"?>
 <w:document xmlns:wpc="http://schemas.microsoft.com/office/word/2010/wordprocessingCanvas" xmlns:cx="http://schemas.microsoft.com/office/drawing/2014/chartex" xmlns:cx1="http://schemas.microsoft.com/office/drawing/2015/9/8/chartex" xmlns:cx2="http://schemas.microsoft.com/office/drawing/2015/10/21/chartex" xmlns:cx3="http://schemas.microsoft.com/office/drawing/2016/5/9/chartex" xmlns:cx4="http://schemas.microsoft.com/office/drawing/2016/5/10/chartex" xmlns:cx5="http://schemas.microsoft.com/office/drawing/2016/5/11/chartex" xmlns:cx6="http://schemas.microsoft.com/office/drawing/2016/5/12/chartex" xmlns:cx7="http://schemas.microsoft.com/office/drawing/2016/5/13/chartex" xmlns:cx8="http://schemas.microsoft.com/office/drawing/2016/5/14/chartex" xmlns:mc="http://schemas.openxmlformats.org/markup-compatibility/2006" xmlns:aink="http://schemas.microsoft.com/office/drawing/2016/ink" xmlns:am3d="http://schemas.microsoft.com/office/drawing/2017/model3d" xmlns:o="urn:schemas-microsoft-com:office:office" xmlns:oel="http://schemas.microsoft.com/office/2019/extlst" xmlns:r="http://schemas.openxmlformats.org/officeDocument/2006/relationships" xmlns:m="http://schemas.openxmlformats.org/officeDocument/2006/math" xmlns:v="urn:schemas-microsoft-com:vml" xmlns:wp14="http://schemas.microsoft.com/office/word/2010/wordprocessingDrawing" xmlns:wp="http://schemas.openxmlformats.org/drawingml/2006/wordprocessingDrawing" xmlns:w10="urn:schemas-microsoft-com:office:word" xmlns:w="http://schemas.openxmlformats.org/wordprocessingml/2006/main" xmlns:w14="http://schemas.microsoft.com/office/word/2010/wordml" xmlns:w15="http://schemas.microsoft.com/office/word/2012/wordml" xmlns:w16cex="http://schemas.microsoft.com/office/word/2018/wordml/cex" xmlns:w16cid="http://schemas.microsoft.com/office/word/2016/wordml/cid" xmlns:w16="http://schemas.microsoft.com/office/word/2018/wordml" xmlns:w16du="http://schemas.microsoft.com/office/word/2023/wordml/word16du" xmlns:w16sdtdh="http://schemas.microsoft.com/office/word/2020/wordml/sdtdatahash" xmlns:w16sdtfl="http://schemas.microsoft.com/office/word/2024/wordml/sdtformatlock" xmlns:w16se="http://schemas.microsoft.com/office/word/2015/wordml/symex" xmlns:wpg="http://schemas.microsoft.com/office/word/2010/wordprocessingGroup" xmlns:wpi="http://schemas.microsoft.com/office/word/2010/wordprocessingInk" xmlns:wne="http://schemas.microsoft.com/office/word/2006/wordml" xmlns:wps="http://schemas.microsoft.com/office/word/2010/wordprocessingShape" mc:Ignorable="w14 w15 w16se w16cid w16 w16cex w16sdtdh w16sdtfl w16du wp14">
   <w:body>
-    <w:tbl>
-      <w:tblPr>
-        <w:tblW w:w="10503" w:type="dxa"/>
-        <w:tblLayout w:type="fixed"/>
-        <w:tblCellMar>
-          <w:left w:w="115" w:type="dxa"/>
-          <w:right w:w="115" w:type="dxa"/>
-        </w:tblCellMar>
-        <w:tblLook w:val="04A0" w:firstRow="1" w:lastRow="0" w:firstColumn="1" w:lastColumn="0" w:noHBand="0" w:noVBand="1"/>
-      </w:tblPr>
-      <w:tblGrid>
-        <w:gridCol w:w="3600"/>
-        <w:gridCol w:w="720"/>
-        <w:gridCol w:w="6183"/>
-      </w:tblGrid>
-      <w:tr>
-        <w:trPr>
-          <w:trHeight w:val="4410"/>
-        </w:trPr>
-        <w:tc>
-          <w:tcPr>
-            <w:tcW w:w="3600" w:type="dxa"/>
-            <w:vAlign w:val="bottom"/>
-          </w:tcPr>
-          <w:p>
-            <w:pPr>
-              <w:tabs>
-                <w:tab w:val="left" w:pos="990"/>
-              </w:tabs>
-              <w:jc w:val="center"/>
-            </w:pPr>
-            <w:r>
-              <w:rPr>
-                <w:noProof/>
-              </w:rPr>
-              <mc:AlternateContent>
-                <mc:Choice Requires="wps">
-                  <w:drawing>
-                    <wp:inline distT="0" distB="0" distL="0" distR="0" wp14:anchorId="647EF5CC" wp14:editId="6C82A6BA">
-                      <wp:extent cx="304800" cy="304800"/>
-                      <wp:effectExtent l="0" t="0" r="0" b="0"/>
-                      <wp:docPr id="277153252" name="Téglalap 1" descr="Nem nyertél a lottón most se? Mi lenne, ha 100 darabot vennél a jövő héten?  Kiszámoltuk! - ProfitLine.hu"/>
-                      <wp:cNvGraphicFramePr>
-                        <a:graphicFrameLocks xmlns:a="http://schemas.openxmlformats.org/drawingml/2006/main" noChangeAspect="1"/>
-                      </wp:cNvGraphicFramePr>
-                      <a:graphic xmlns:a="http://schemas.openxmlformats.org/drawingml/2006/main">
-                        <a:graphicData uri="http://schemas.microsoft.com/office/word/2010/wordprocessingShape">
-                          <wps:wsp>
-                            <wps:cNvSpPr>
-                              <a:spLocks noChangeAspect="1" noChangeArrowheads="1"/>
-                            </wps:cNvSpPr>
-                            <wps:spPr bwMode="auto">
-                              <a:xfrm>
-                                <a:off x="0" y="0"/>
-                                <a:ext cx="304800" cy="304800"/>
-                              </a:xfrm>
-                              <a:prstGeom prst="rect">
-                                <a:avLst/>
-                              </a:prstGeom>
-                              <a:noFill/>
-                              <a:ln>
-                                <a:noFill/>
-                              </a:ln>
-                              <a:extLst>
-                                <a:ext uri="{909E8E84-426E-40DD-AFC4-6F175D3DCCD1}">
-                                  <a14:hiddenFill xmlns:a14="http://schemas.microsoft.com/office/drawing/2010/main">
-                                    <a:solidFill>
-                                      <a:srgbClr val="FFFFFF"/>
-                                    </a:solidFill>
-                                  </a14:hiddenFill>
-                                </a:ext>
-                                <a:ext uri="{91240B29-F687-4F45-9708-019B960494DF}">
-                                  <a14:hiddenLine xmlns:a14="http://schemas.microsoft.com/office/drawing/2010/main" w="9525">
-                                    <a:solidFill>
-                                      <a:srgbClr val="000000"/>
-                                    </a:solidFill>
-                                    <a:miter lim="800000"/>
-                                    <a:headEnd/>
-                                    <a:tailEnd/>
-                                  </a14:hiddenLine>
-                                </a:ext>
-                              </a:extLst>
-                            </wps:spPr>
-                            <wps:bodyPr rot="0" vert="horz" wrap="square" lIns="91440" tIns="45720" rIns="91440" bIns="45720" anchor="t" anchorCtr="0" upright="1">
-                              <a:noAutofit/>
-                            </wps:bodyPr>
-                          </wps:wsp>
-                        </a:graphicData>
-                      </a:graphic>
-                    </wp:inline>
-                  </w:drawing>
-                </mc:Choice>
-                <mc:Fallback>
-                  <w:pict>
-                    <v:rect w14:anchorId="6D2307ED" id="Téglalap 1" o:spid="_x0000_s1026" alt="Nem nyertél a lottón most se? Mi lenne, ha 100 darabot vennél a jövő héten?  Kiszámoltuk! - ProfitLine.hu" style="width:24pt;height:24pt;visibility:visible;mso-wrap-style:square;mso-left-percent:-10001;mso-top-percent:-10001;mso-position-horizontal:absolute;mso-position-horizontal-relative:char;mso-position-vertical:absolute;mso-position-vertical-relative:line;mso-left-percent:-10001;mso-top-percent:-10001;v-text-anchor:top" o:gfxdata="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" filled="f" stroked="f">
-                      <o:lock v:ext="edit" aspectratio="t"/>
-                      <w10:anchorlock/>
-                    </v:rect>
-                  </w:pict>
-                </mc:Fallback>
-              </mc:AlternateContent>
-            </w:r>
-          </w:p>
-        </w:tc>
-        <w:tc>
-          <w:tcPr>
-            <w:tcW w:w="720" w:type="dxa"/>
-          </w:tcPr>
-          <w:p>
-            <w:pPr>
-              <w:tabs>
-                <w:tab w:val="left" w:pos="990"/>
-              </w:tabs>
-            </w:pPr>
-          </w:p>
-        </w:tc>
-        <w:tc>
-          <w:tcPr>
-            <w:tcW w:w="6183" w:type="dxa"/>
-            <w:vAlign w:val="bottom"/>
-          </w:tcPr>
-          <w:p>
-            <w:pPr>
-              <w:pStyle w:val="Cm"/>
-            </w:pPr>
-            <w:r>
-              <w:t>5-ös lottó program</w:t>
-            </w:r>
-          </w:p>
-          <w:p>
-            <w:pPr>
-              <w:pStyle w:val="Alcm"/>
-            </w:pPr>
-            <w:r>
-              <w:rPr>
-                <w:spacing w:val="0"/>
-                <w:w w:val="100"/>
-              </w:rPr>
-              <w:t>Specifikáció</w:t>
-            </w:r>
-          </w:p>
-        </w:tc>
-      </w:tr>
-      <w:tr>
-        <w:tc>
-          <w:tcPr>
-            <w:tcW w:w="3600" w:type="dxa"/>
-          </w:tcPr>
-          <w:p>
-            <w:pPr>
-              <w:pStyle w:val="Cmsor3"/>
-            </w:pPr>
-            <w:r>
-              <w:t>Felhasználói felület</w:t>
-            </w:r>
-          </w:p>
-          <w:p>
-            <w:r>
-              <w:t xml:space="preserve">Ez egy C#-ban megírandó terminál program, ami az 5-ös lottó példáját követi. </w:t>
-            </w:r>
-          </w:p>
-          <w:p>
-            <w:r>
-              <w:t xml:space="preserve">A felhasználó megad 5db számot a programnak, az 1-90 </w:t>
-            </w:r>
-            <w:proofErr w:type="spellStart"/>
-            <w:r>
-              <w:t>intervalumban</w:t>
-            </w:r>
-            <w:proofErr w:type="spellEnd"/>
-            <w:r>
-              <w:t>. Ezen számokat egyesével kell megadnia a felhasználónak, „Kérem a(z) X. számot: ” formátumban. A számok megadása után</w:t>
-            </w:r>
-            <w:r>
-              <w:t xml:space="preserve"> a szám megjelenít egy random generált szám sorozatot, </w:t>
-            </w:r>
-            <w:r>
-              <w:t xml:space="preserve">ez </w:t>
-            </w:r>
-            <w:r>
-              <w:t>után</w:t>
-            </w:r>
-            <w:r>
-              <w:t xml:space="preserve"> értesíti a felhasználót</w:t>
-            </w:r>
-          </w:p>
-        </w:tc>
-        <w:tc>
-          <w:tcPr>
-            <w:tcW w:w="720" w:type="dxa"/>
-          </w:tcPr>
-          <w:p>
-            <w:pPr>
-              <w:tabs>
-                <w:tab w:val="left" w:pos="990"/>
-              </w:tabs>
-            </w:pPr>
-          </w:p>
-        </w:tc>
-        <w:tc>
-          <w:tcPr>
-            <w:tcW w:w="6183" w:type="dxa"/>
-          </w:tcPr>
-          <w:p>
-            <w:pPr>
-              <w:rPr>
-                <w:color w:val="FFFFFF" w:themeColor="background1"/>
-              </w:rPr>
-            </w:pPr>
-          </w:p>
-        </w:tc>
-      </w:tr>
-    </w:tbl>
     <w:p>
       <w:pPr>
-        <w:tabs>
-          <w:tab w:val="left" w:pos="990"/>
-        </w:tabs>
+        <w:pStyle w:val="Cm"/>
+        <w:rPr>
+          <w:szCs w:val="72"/>
+        </w:rPr>
+      </w:pPr>
+      <w:r>
+        <w:rPr>
+          <w:szCs w:val="72"/>
+        </w:rPr>
+        <w:t>Lottó program</w:t>
+      </w:r>
+    </w:p>
+    <w:p>
+      <w:pPr>
+        <w:pStyle w:val="Alcm"/>
+        <w:rPr>
+          <w:spacing w:val="0"/>
+          <w:w w:val="100"/>
+          <w:sz w:val="36"/>
+          <w:szCs w:val="32"/>
+        </w:rPr>
+      </w:pPr>
+      <w:r>
+        <w:rPr>
+          <w:spacing w:val="3"/>
+          <w:w w:val="100"/>
+          <w:sz w:val="36"/>
+          <w:szCs w:val="32"/>
+        </w:rPr>
+        <w:t>Specifikáci</w:t>
+      </w:r>
+      <w:r>
+        <w:rPr>
+          <w:spacing w:val="10"/>
+          <w:w w:val="100"/>
+          <w:sz w:val="36"/>
+          <w:szCs w:val="32"/>
+        </w:rPr>
+        <w:t>ó</w:t>
+      </w:r>
+    </w:p>
+    <w:p>
+      <w:pPr>
+        <w:pStyle w:val="Alcm"/>
+        <w:rPr>
+          <w:spacing w:val="0"/>
+          <w:w w:val="100"/>
+          <w:sz w:val="36"/>
+          <w:szCs w:val="32"/>
+        </w:rPr>
+      </w:pPr>
+      <w:r>
+        <w:rPr>
+          <w:spacing w:val="0"/>
+          <w:w w:val="59"/>
+          <w:sz w:val="36"/>
+          <w:szCs w:val="32"/>
+        </w:rPr>
+        <w:t>Molek Tamás Sándo</w:t>
+      </w:r>
+      <w:r>
+        <w:rPr>
+          <w:spacing w:val="30"/>
+          <w:w w:val="59"/>
+          <w:sz w:val="36"/>
+          <w:szCs w:val="32"/>
+        </w:rPr>
+        <w:t>r</w:t>
+      </w:r>
+    </w:p>
+    <w:p>
+      <w:pPr>
+        <w:pStyle w:val="Alcm"/>
+        <w:pBdr>
+          <w:bottom w:val="single" w:sz="4" w:space="1" w:color="auto"/>
+        </w:pBdr>
+        <w:rPr>
+          <w:spacing w:val="0"/>
+          <w:w w:val="100"/>
+          <w:sz w:val="36"/>
+          <w:szCs w:val="32"/>
+        </w:rPr>
+      </w:pPr>
+      <w:r>
+        <w:rPr>
+          <w:spacing w:val="489"/>
+          <w:w w:val="100"/>
+          <w:sz w:val="36"/>
+          <w:szCs w:val="32"/>
+        </w:rPr>
+        <w:t>12</w:t>
+      </w:r>
+      <w:r>
+        <w:rPr>
+          <w:spacing w:val="489"/>
+          <w:w w:val="100"/>
+          <w:sz w:val="36"/>
+          <w:szCs w:val="32"/>
+        </w:rPr>
+        <w:t>.</w:t>
+      </w:r>
+      <w:r>
+        <w:rPr>
+          <w:spacing w:val="2"/>
+          <w:w w:val="100"/>
+          <w:sz w:val="36"/>
+          <w:szCs w:val="32"/>
+        </w:rPr>
+        <w:t>E</w:t>
+      </w:r>
+    </w:p>
+    <w:p>
+      <w:pPr>
+        <w:pStyle w:val="Cmsor1"/>
+        <w:rPr>
+          <w:sz w:val="48"/>
+          <w:szCs w:val="48"/>
+        </w:rPr>
+      </w:pPr>
+      <w:r>
+        <w:rPr>
+          <w:sz w:val="48"/>
+          <w:szCs w:val="48"/>
+        </w:rPr>
+        <w:t>Felhasználói felület</w:t>
+      </w:r>
+    </w:p>
+    <w:p>
+      <w:pPr>
+        <w:pStyle w:val="Listaszerbekezds"/>
+        <w:numPr>
+          <w:ilvl w:val="0"/>
+          <w:numId w:val="3"/>
+        </w:numPr>
+        <w:spacing w:line="360" w:lineRule="auto"/>
+        <w:ind w:left="714" w:hanging="357"/>
+        <w:rPr>
+          <w:sz w:val="28"/>
+          <w:szCs w:val="36"/>
+        </w:rPr>
+      </w:pPr>
+      <w:r>
+        <w:rPr>
+          <w:sz w:val="28"/>
+          <w:szCs w:val="36"/>
+        </w:rPr>
+        <w:t>Konzolos program</w:t>
+      </w:r>
+    </w:p>
+    <w:p>
+      <w:pPr>
+        <w:pStyle w:val="Listaszerbekezds"/>
+        <w:numPr>
+          <w:ilvl w:val="0"/>
+          <w:numId w:val="3"/>
+        </w:numPr>
+        <w:spacing w:line="360" w:lineRule="auto"/>
+        <w:ind w:left="714" w:hanging="357"/>
+        <w:rPr>
+          <w:sz w:val="28"/>
+          <w:szCs w:val="36"/>
+        </w:rPr>
+      </w:pPr>
+      <w:r>
+        <w:rPr>
+          <w:sz w:val="28"/>
+          <w:szCs w:val="36"/>
+        </w:rPr>
+        <w:t>Felhasználótól bekér a program 5db számot (1-90 interval</w:t>
+      </w:r>
+      <w:r>
+        <w:rPr>
+          <w:sz w:val="28"/>
+          <w:szCs w:val="36"/>
+        </w:rPr>
+        <w:t>l</w:t>
+      </w:r>
+      <w:r>
+        <w:rPr>
+          <w:sz w:val="28"/>
+          <w:szCs w:val="36"/>
+        </w:rPr>
+        <w:t>um</w:t>
+      </w:r>
+      <w:r>
+        <w:rPr>
+          <w:sz w:val="28"/>
+          <w:szCs w:val="36"/>
+        </w:rPr>
+        <w:t>ból</w:t>
+      </w:r>
+      <w:r>
+        <w:rPr>
+          <w:sz w:val="28"/>
+          <w:szCs w:val="36"/>
+        </w:rPr>
+        <w:t>)</w:t>
+      </w:r>
+    </w:p>
+    <w:p>
+      <w:pPr>
+        <w:pStyle w:val="Cmsor1"/>
+        <w:rPr>
+          <w:sz w:val="48"/>
+          <w:szCs w:val="48"/>
+        </w:rPr>
+      </w:pPr>
+      <w:r>
+        <w:rPr>
+          <w:sz w:val="48"/>
+          <w:szCs w:val="48"/>
+        </w:rPr>
+        <w:t>Projekt információ</w:t>
+      </w:r>
+    </w:p>
+    <w:p>
+      <w:pPr>
+        <w:pStyle w:val="Listaszerbekezds"/>
+        <w:numPr>
+          <w:ilvl w:val="0"/>
+          <w:numId w:val="4"/>
+        </w:numPr>
+        <w:spacing w:line="360" w:lineRule="auto"/>
+        <w:rPr>
+          <w:sz w:val="28"/>
+          <w:szCs w:val="36"/>
+        </w:rPr>
+      </w:pPr>
+      <w:r>
+        <w:rPr>
+          <w:sz w:val="28"/>
+          <w:szCs w:val="36"/>
+        </w:rPr>
+        <w:t>Határidő: 2025.11.</w:t>
+      </w:r>
+      <w:r>
+        <w:rPr>
+          <w:sz w:val="28"/>
+          <w:szCs w:val="36"/>
+        </w:rPr>
+        <w:t>21</w:t>
+      </w:r>
+      <w:r>
+        <w:rPr>
+          <w:sz w:val="28"/>
+          <w:szCs w:val="36"/>
+        </w:rPr>
+        <w:t>.</w:t>
+      </w:r>
+    </w:p>
+    <w:p>
+      <w:pPr>
+        <w:pStyle w:val="Listaszerbekezds"/>
+        <w:numPr>
+          <w:ilvl w:val="0"/>
+          <w:numId w:val="4"/>
+        </w:numPr>
+        <w:spacing w:line="360" w:lineRule="auto"/>
+        <w:rPr>
+          <w:sz w:val="28"/>
+          <w:szCs w:val="36"/>
+        </w:rPr>
+      </w:pPr>
+      <w:r>
+        <w:rPr>
+          <w:sz w:val="28"/>
+          <w:szCs w:val="36"/>
+        </w:rPr>
+        <w:t>C#-ban írandó</w:t>
+      </w:r>
+    </w:p>
+    <w:p>
+      <w:pPr>
+        <w:pStyle w:val="Cmsor1"/>
+        <w:rPr>
+          <w:sz w:val="48"/>
+          <w:szCs w:val="48"/>
+        </w:rPr>
+      </w:pPr>
+      <w:r>
+        <w:rPr>
+          <w:sz w:val="48"/>
+          <w:szCs w:val="48"/>
+        </w:rPr>
+        <w:t>Végeredmény</w:t>
+      </w:r>
+    </w:p>
+    <w:p>
+      <w:pPr>
+        <w:pStyle w:val="Listaszerbekezds"/>
+        <w:numPr>
+          <w:ilvl w:val="0"/>
+          <w:numId w:val="7"/>
+        </w:numPr>
+        <w:spacing w:line="360" w:lineRule="auto"/>
+        <w:rPr>
+          <w:sz w:val="28"/>
+          <w:szCs w:val="36"/>
+        </w:rPr>
+      </w:pPr>
+      <w:r>
+        <w:rPr>
+          <w:sz w:val="28"/>
+          <w:szCs w:val="36"/>
+        </w:rPr>
+        <w:t>„Sajnálom, nem talált el egyet sem.”</w:t>
+      </w:r>
+    </w:p>
+    <w:p>
+      <w:pPr>
+        <w:pStyle w:val="Listaszerbekezds"/>
+        <w:numPr>
+          <w:ilvl w:val="0"/>
+          <w:numId w:val="7"/>
+        </w:numPr>
+        <w:rPr>
+          <w:sz w:val="28"/>
+          <w:szCs w:val="36"/>
+        </w:rPr>
+      </w:pPr>
+      <w:r>
+        <w:rPr>
+          <w:sz w:val="28"/>
+          <w:szCs w:val="36"/>
+        </w:rPr>
+        <w:t xml:space="preserve">„Gratulálok önnek </w:t>
+      </w:r>
+      <w:r>
+        <w:rPr>
+          <w:sz w:val="28"/>
+          <w:szCs w:val="36"/>
+        </w:rPr>
+        <w:t>{</w:t>
+      </w:r>
+      <w:r>
+        <w:rPr>
+          <w:sz w:val="28"/>
+          <w:szCs w:val="36"/>
+        </w:rPr>
+        <w:t>X</w:t>
+      </w:r>
+      <w:r>
+        <w:rPr>
+          <w:sz w:val="28"/>
+          <w:szCs w:val="36"/>
+        </w:rPr>
+        <w:t>}</w:t>
+      </w:r>
+      <w:r>
+        <w:rPr>
+          <w:sz w:val="28"/>
+          <w:szCs w:val="36"/>
+        </w:rPr>
+        <w:t xml:space="preserve"> találata van!”</w:t>
+      </w:r>
+    </w:p>
+    <w:p>
+      <w:pPr>
+        <w:rPr>
+          <w:sz w:val="28"/>
+          <w:szCs w:val="36"/>
+        </w:rPr>
       </w:pPr>
     </w:p>
     <w:sectPr>
-      <w:headerReference w:type="default" r:id="rId10"/>
+      <w:headerReference w:type="default" r:id="rId11"/>
+      <w:type w:val="continuous"/>
       <w:pgSz w:w="11906" w:h="16838" w:code="9"/>
       <w:pgMar w:top="720" w:right="720" w:bottom="720" w:left="720" w:header="720" w:footer="720" w:gutter="0"/>
-      <w:cols w:space="720"/>
+      <w:cols w:space="709"/>
       <w:docGrid w:linePitch="360"/>
     </w:sectPr>
   </w:body>
@@ -294,7 +441,7 @@
           <wp:extent cx="7136130" cy="9991725"/>
           <wp:effectExtent l="0" t="0" r="7620" b="9525"/>
           <wp:wrapNone/>
-          <wp:docPr id="3" name="Ábra 3">
+          <wp:docPr id="1768232038" name="Ábra 1768232038">
             <a:extLst xmlns:a="http://schemas.openxmlformats.org/drawingml/2006/main">
               <a:ext uri="{C183D7F6-B498-43B3-948B-1728B52AA6E4}">
                 <adec:decorative xmlns:adec="http://schemas.microsoft.com/office/drawing/2017/decorative" val="1"/>
@@ -354,6 +501,232 @@
 <file path=word/numbering.xml><?xml version="1.0" encoding="utf-8"?>
 <w:numbering xmlns:wpc="http://schemas.microsoft.com/office/word/2010/wordprocessingCanvas" xmlns:cx="http://schemas.microsoft.com/office/drawing/2014/chartex" xmlns:cx1="http://schemas.microsoft.com/office/drawing/2015/9/8/chartex" xmlns:cx2="http://schemas.microsoft.com/office/drawing/2015/10/21/chartex" xmlns:cx3="http://schemas.microsoft.com/office/drawing/2016/5/9/chartex" xmlns:cx4="http://schemas.microsoft.com/office/drawing/2016/5/10/chartex" xmlns:cx5="http://schemas.microsoft.com/office/drawing/2016/5/11/chartex" xmlns:cx6="http://schemas.microsoft.com/office/drawing/2016/5/12/chartex" xmlns:cx7="http://schemas.microsoft.com/office/drawing/2016/5/13/chartex" xmlns:cx8="http://schemas.microsoft.com/office/drawing/2016/5/14/chartex" xmlns:mc="http://schemas.openxmlformats.org/markup-compatibility/2006" xmlns:aink="http://schemas.microsoft.com/office/drawing/2016/ink" xmlns:am3d="http://schemas.microsoft.com/office/drawing/2017/model3d" xmlns:o="urn:schemas-microsoft-com:office:office" xmlns:oel="http://schemas.microsoft.com/office/2019/extlst" xmlns:r="http://schemas.openxmlformats.org/officeDocument/2006/relationships" xmlns:m="http://schemas.openxmlformats.org/officeDocument/2006/math" xmlns:v="urn:schemas-microsoft-com:vml" xmlns:wp14="http://schemas.microsoft.com/office/word/2010/wordprocessingDrawing" xmlns:wp="http://schemas.openxmlformats.org/drawingml/2006/wordprocessingDrawing" xmlns:w10="urn:schemas-microsoft-com:office:word" xmlns:w="http://schemas.openxmlformats.org/wordprocessingml/2006/main" xmlns:w14="http://schemas.microsoft.com/office/word/2010/wordml" xmlns:w15="http://schemas.microsoft.com/office/word/2012/wordml" xmlns:w16cex="http://schemas.microsoft.com/office/word/2018/wordml/cex" xmlns:w16cid="http://schemas.microsoft.com/office/word/2016/wordml/cid" xmlns:w16="http://schemas.microsoft.com/office/word/2018/wordml" xmlns:w16du="http://schemas.microsoft.com/office/word/2023/wordml/word16du" xmlns:w16sdtdh="http://schemas.microsoft.com/office/word/2020/wordml/sdtdatahash" xmlns:w16sdtfl="http://schemas.microsoft.com/office/word/2024/wordml/sdtformatlock" xmlns:w16se="http://schemas.microsoft.com/office/word/2015/wordml/symex" xmlns:wpg="http://schemas.microsoft.com/office/word/2010/wordprocessingGroup" xmlns:wpi="http://schemas.microsoft.com/office/word/2010/wordprocessingInk" xmlns:wne="http://schemas.microsoft.com/office/word/2006/wordml" xmlns:wps="http://schemas.microsoft.com/office/word/2010/wordprocessingShape" mc:Ignorable="w14 w15 w16se w16cid w16 w16cex w16sdtdh w16sdtfl w16du wp14">
   <w:abstractNum w:abstractNumId="0" w15:restartNumberingAfterBreak="0">
+    <w:nsid w:val="00020A29"/>
+    <w:multiLevelType w:val="hybridMultilevel"/>
+    <w:tmpl w:val="D146082C"/>
+    <w:lvl w:ilvl="0" w:tplc="040E0001">
+      <w:start w:val="1"/>
+      <w:numFmt w:val="bullet"/>
+      <w:lvlText w:val=""/>
+      <w:lvlJc w:val="left"/>
+      <w:pPr>
+        <w:ind w:left="720" w:hanging="360"/>
+      </w:pPr>
+      <w:rPr>
+        <w:rFonts w:ascii="Symbol" w:hAnsi="Symbol" w:hint="default"/>
+      </w:rPr>
+    </w:lvl>
+    <w:lvl w:ilvl="1" w:tplc="040E0003" w:tentative="1">
+      <w:start w:val="1"/>
+      <w:numFmt w:val="bullet"/>
+      <w:lvlText w:val="o"/>
+      <w:lvlJc w:val="left"/>
+      <w:pPr>
+        <w:ind w:left="1440" w:hanging="360"/>
+      </w:pPr>
+      <w:rPr>
+        <w:rFonts w:ascii="Courier New" w:hAnsi="Courier New" w:cs="Courier New" w:hint="default"/>
+      </w:rPr>
+    </w:lvl>
+    <w:lvl w:ilvl="2" w:tplc="040E0005" w:tentative="1">
+      <w:start w:val="1"/>
+      <w:numFmt w:val="bullet"/>
+      <w:lvlText w:val=""/>
+      <w:lvlJc w:val="left"/>
+      <w:pPr>
+        <w:ind w:left="2160" w:hanging="360"/>
+      </w:pPr>
+      <w:rPr>
+        <w:rFonts w:ascii="Wingdings" w:hAnsi="Wingdings" w:hint="default"/>
+      </w:rPr>
+    </w:lvl>
+    <w:lvl w:ilvl="3" w:tplc="040E0001" w:tentative="1">
+      <w:start w:val="1"/>
+      <w:numFmt w:val="bullet"/>
+      <w:lvlText w:val=""/>
+      <w:lvlJc w:val="left"/>
+      <w:pPr>
+        <w:ind w:left="2880" w:hanging="360"/>
+      </w:pPr>
+      <w:rPr>
+        <w:rFonts w:ascii="Symbol" w:hAnsi="Symbol" w:hint="default"/>
+      </w:rPr>
+    </w:lvl>
+    <w:lvl w:ilvl="4" w:tplc="040E0003" w:tentative="1">
+      <w:start w:val="1"/>
+      <w:numFmt w:val="bullet"/>
+      <w:lvlText w:val="o"/>
+      <w:lvlJc w:val="left"/>
+      <w:pPr>
+        <w:ind w:left="3600" w:hanging="360"/>
+      </w:pPr>
+      <w:rPr>
+        <w:rFonts w:ascii="Courier New" w:hAnsi="Courier New" w:cs="Courier New" w:hint="default"/>
+      </w:rPr>
+    </w:lvl>
+    <w:lvl w:ilvl="5" w:tplc="040E0005" w:tentative="1">
+      <w:start w:val="1"/>
+      <w:numFmt w:val="bullet"/>
+      <w:lvlText w:val=""/>
+      <w:lvlJc w:val="left"/>
+      <w:pPr>
+        <w:ind w:left="4320" w:hanging="360"/>
+      </w:pPr>
+      <w:rPr>
+        <w:rFonts w:ascii="Wingdings" w:hAnsi="Wingdings" w:hint="default"/>
+      </w:rPr>
+    </w:lvl>
+    <w:lvl w:ilvl="6" w:tplc="040E0001" w:tentative="1">
+      <w:start w:val="1"/>
+      <w:numFmt w:val="bullet"/>
+      <w:lvlText w:val=""/>
+      <w:lvlJc w:val="left"/>
+      <w:pPr>
+        <w:ind w:left="5040" w:hanging="360"/>
+      </w:pPr>
+      <w:rPr>
+        <w:rFonts w:ascii="Symbol" w:hAnsi="Symbol" w:hint="default"/>
+      </w:rPr>
+    </w:lvl>
+    <w:lvl w:ilvl="7" w:tplc="040E0003" w:tentative="1">
+      <w:start w:val="1"/>
+      <w:numFmt w:val="bullet"/>
+      <w:lvlText w:val="o"/>
+      <w:lvlJc w:val="left"/>
+      <w:pPr>
+        <w:ind w:left="5760" w:hanging="360"/>
+      </w:pPr>
+      <w:rPr>
+        <w:rFonts w:ascii="Courier New" w:hAnsi="Courier New" w:cs="Courier New" w:hint="default"/>
+      </w:rPr>
+    </w:lvl>
+    <w:lvl w:ilvl="8" w:tplc="040E0005" w:tentative="1">
+      <w:start w:val="1"/>
+      <w:numFmt w:val="bullet"/>
+      <w:lvlText w:val=""/>
+      <w:lvlJc w:val="left"/>
+      <w:pPr>
+        <w:ind w:left="6480" w:hanging="360"/>
+      </w:pPr>
+      <w:rPr>
+        <w:rFonts w:ascii="Wingdings" w:hAnsi="Wingdings" w:hint="default"/>
+      </w:rPr>
+    </w:lvl>
+  </w:abstractNum>
+  <w:abstractNum w:abstractNumId="1" w15:restartNumberingAfterBreak="0">
+    <w:nsid w:val="017B69F8"/>
+    <w:multiLevelType w:val="hybridMultilevel"/>
+    <w:tmpl w:val="1D0E2320"/>
+    <w:lvl w:ilvl="0" w:tplc="040E0001">
+      <w:start w:val="1"/>
+      <w:numFmt w:val="bullet"/>
+      <w:lvlText w:val=""/>
+      <w:lvlJc w:val="left"/>
+      <w:pPr>
+        <w:ind w:left="720" w:hanging="360"/>
+      </w:pPr>
+      <w:rPr>
+        <w:rFonts w:ascii="Symbol" w:hAnsi="Symbol" w:hint="default"/>
+      </w:rPr>
+    </w:lvl>
+    <w:lvl w:ilvl="1" w:tplc="040E0003" w:tentative="1">
+      <w:start w:val="1"/>
+      <w:numFmt w:val="bullet"/>
+      <w:lvlText w:val="o"/>
+      <w:lvlJc w:val="left"/>
+      <w:pPr>
+        <w:ind w:left="1440" w:hanging="360"/>
+      </w:pPr>
+      <w:rPr>
+        <w:rFonts w:ascii="Courier New" w:hAnsi="Courier New" w:cs="Courier New" w:hint="default"/>
+      </w:rPr>
+    </w:lvl>
+    <w:lvl w:ilvl="2" w:tplc="040E0005" w:tentative="1">
+      <w:start w:val="1"/>
+      <w:numFmt w:val="bullet"/>
+      <w:lvlText w:val=""/>
+      <w:lvlJc w:val="left"/>
+      <w:pPr>
+        <w:ind w:left="2160" w:hanging="360"/>
+      </w:pPr>
+      <w:rPr>
+        <w:rFonts w:ascii="Wingdings" w:hAnsi="Wingdings" w:hint="default"/>
+      </w:rPr>
+    </w:lvl>
+    <w:lvl w:ilvl="3" w:tplc="040E0001" w:tentative="1">
+      <w:start w:val="1"/>
+      <w:numFmt w:val="bullet"/>
+      <w:lvlText w:val=""/>
+      <w:lvlJc w:val="left"/>
+      <w:pPr>
+        <w:ind w:left="2880" w:hanging="360"/>
+      </w:pPr>
+      <w:rPr>
+        <w:rFonts w:ascii="Symbol" w:hAnsi="Symbol" w:hint="default"/>
+      </w:rPr>
+    </w:lvl>
+    <w:lvl w:ilvl="4" w:tplc="040E0003" w:tentative="1">
+      <w:start w:val="1"/>
+      <w:numFmt w:val="bullet"/>
+      <w:lvlText w:val="o"/>
+      <w:lvlJc w:val="left"/>
+      <w:pPr>
+        <w:ind w:left="3600" w:hanging="360"/>
+      </w:pPr>
+      <w:rPr>
+        <w:rFonts w:ascii="Courier New" w:hAnsi="Courier New" w:cs="Courier New" w:hint="default"/>
+      </w:rPr>
+    </w:lvl>
+    <w:lvl w:ilvl="5" w:tplc="040E0005" w:tentative="1">
+      <w:start w:val="1"/>
+      <w:numFmt w:val="bullet"/>
+      <w:lvlText w:val=""/>
+      <w:lvlJc w:val="left"/>
+      <w:pPr>
+        <w:ind w:left="4320" w:hanging="360"/>
+      </w:pPr>
+      <w:rPr>
+        <w:rFonts w:ascii="Wingdings" w:hAnsi="Wingdings" w:hint="default"/>
+      </w:rPr>
+    </w:lvl>
+    <w:lvl w:ilvl="6" w:tplc="040E0001" w:tentative="1">
+      <w:start w:val="1"/>
+      <w:numFmt w:val="bullet"/>
+      <w:lvlText w:val=""/>
+      <w:lvlJc w:val="left"/>
+      <w:pPr>
+        <w:ind w:left="5040" w:hanging="360"/>
+      </w:pPr>
+      <w:rPr>
+        <w:rFonts w:ascii="Symbol" w:hAnsi="Symbol" w:hint="default"/>
+      </w:rPr>
+    </w:lvl>
+    <w:lvl w:ilvl="7" w:tplc="040E0003" w:tentative="1">
+      <w:start w:val="1"/>
+      <w:numFmt w:val="bullet"/>
+      <w:lvlText w:val="o"/>
+      <w:lvlJc w:val="left"/>
+      <w:pPr>
+        <w:ind w:left="5760" w:hanging="360"/>
+      </w:pPr>
+      <w:rPr>
+        <w:rFonts w:ascii="Courier New" w:hAnsi="Courier New" w:cs="Courier New" w:hint="default"/>
+      </w:rPr>
+    </w:lvl>
+    <w:lvl w:ilvl="8" w:tplc="040E0005" w:tentative="1">
+      <w:start w:val="1"/>
+      <w:numFmt w:val="bullet"/>
+      <w:lvlText w:val=""/>
+      <w:lvlJc w:val="left"/>
+      <w:pPr>
+        <w:ind w:left="6480" w:hanging="360"/>
+      </w:pPr>
+      <w:rPr>
+        <w:rFonts w:ascii="Wingdings" w:hAnsi="Wingdings" w:hint="default"/>
+      </w:rPr>
+    </w:lvl>
+  </w:abstractNum>
+  <w:abstractNum w:abstractNumId="2" w15:restartNumberingAfterBreak="0">
     <w:nsid w:val="1D975149"/>
     <w:multiLevelType w:val="hybridMultilevel"/>
     <w:tmpl w:val="3FB0BB50"/>
@@ -466,8 +839,478 @@
       </w:rPr>
     </w:lvl>
   </w:abstractNum>
+  <w:abstractNum w:abstractNumId="3" w15:restartNumberingAfterBreak="0">
+    <w:nsid w:val="2C810F33"/>
+    <w:multiLevelType w:val="hybridMultilevel"/>
+    <w:tmpl w:val="9716AF7A"/>
+    <w:lvl w:ilvl="0" w:tplc="040E0001">
+      <w:start w:val="1"/>
+      <w:numFmt w:val="bullet"/>
+      <w:lvlText w:val=""/>
+      <w:lvlJc w:val="left"/>
+      <w:pPr>
+        <w:ind w:left="720" w:hanging="360"/>
+      </w:pPr>
+      <w:rPr>
+        <w:rFonts w:ascii="Symbol" w:hAnsi="Symbol" w:hint="default"/>
+      </w:rPr>
+    </w:lvl>
+    <w:lvl w:ilvl="1" w:tplc="040E0003" w:tentative="1">
+      <w:start w:val="1"/>
+      <w:numFmt w:val="bullet"/>
+      <w:lvlText w:val="o"/>
+      <w:lvlJc w:val="left"/>
+      <w:pPr>
+        <w:ind w:left="1440" w:hanging="360"/>
+      </w:pPr>
+      <w:rPr>
+        <w:rFonts w:ascii="Courier New" w:hAnsi="Courier New" w:cs="Courier New" w:hint="default"/>
+      </w:rPr>
+    </w:lvl>
+    <w:lvl w:ilvl="2" w:tplc="040E0005" w:tentative="1">
+      <w:start w:val="1"/>
+      <w:numFmt w:val="bullet"/>
+      <w:lvlText w:val=""/>
+      <w:lvlJc w:val="left"/>
+      <w:pPr>
+        <w:ind w:left="2160" w:hanging="360"/>
+      </w:pPr>
+      <w:rPr>
+        <w:rFonts w:ascii="Wingdings" w:hAnsi="Wingdings" w:hint="default"/>
+      </w:rPr>
+    </w:lvl>
+    <w:lvl w:ilvl="3" w:tplc="040E0001" w:tentative="1">
+      <w:start w:val="1"/>
+      <w:numFmt w:val="bullet"/>
+      <w:lvlText w:val=""/>
+      <w:lvlJc w:val="left"/>
+      <w:pPr>
+        <w:ind w:left="2880" w:hanging="360"/>
+      </w:pPr>
+      <w:rPr>
+        <w:rFonts w:ascii="Symbol" w:hAnsi="Symbol" w:hint="default"/>
+      </w:rPr>
+    </w:lvl>
+    <w:lvl w:ilvl="4" w:tplc="040E0003" w:tentative="1">
+      <w:start w:val="1"/>
+      <w:numFmt w:val="bullet"/>
+      <w:lvlText w:val="o"/>
+      <w:lvlJc w:val="left"/>
+      <w:pPr>
+        <w:ind w:left="3600" w:hanging="360"/>
+      </w:pPr>
+      <w:rPr>
+        <w:rFonts w:ascii="Courier New" w:hAnsi="Courier New" w:cs="Courier New" w:hint="default"/>
+      </w:rPr>
+    </w:lvl>
+    <w:lvl w:ilvl="5" w:tplc="040E0005" w:tentative="1">
+      <w:start w:val="1"/>
+      <w:numFmt w:val="bullet"/>
+      <w:lvlText w:val=""/>
+      <w:lvlJc w:val="left"/>
+      <w:pPr>
+        <w:ind w:left="4320" w:hanging="360"/>
+      </w:pPr>
+      <w:rPr>
+        <w:rFonts w:ascii="Wingdings" w:hAnsi="Wingdings" w:hint="default"/>
+      </w:rPr>
+    </w:lvl>
+    <w:lvl w:ilvl="6" w:tplc="040E0001" w:tentative="1">
+      <w:start w:val="1"/>
+      <w:numFmt w:val="bullet"/>
+      <w:lvlText w:val=""/>
+      <w:lvlJc w:val="left"/>
+      <w:pPr>
+        <w:ind w:left="5040" w:hanging="360"/>
+      </w:pPr>
+      <w:rPr>
+        <w:rFonts w:ascii="Symbol" w:hAnsi="Symbol" w:hint="default"/>
+      </w:rPr>
+    </w:lvl>
+    <w:lvl w:ilvl="7" w:tplc="040E0003" w:tentative="1">
+      <w:start w:val="1"/>
+      <w:numFmt w:val="bullet"/>
+      <w:lvlText w:val="o"/>
+      <w:lvlJc w:val="left"/>
+      <w:pPr>
+        <w:ind w:left="5760" w:hanging="360"/>
+      </w:pPr>
+      <w:rPr>
+        <w:rFonts w:ascii="Courier New" w:hAnsi="Courier New" w:cs="Courier New" w:hint="default"/>
+      </w:rPr>
+    </w:lvl>
+    <w:lvl w:ilvl="8" w:tplc="040E0005" w:tentative="1">
+      <w:start w:val="1"/>
+      <w:numFmt w:val="bullet"/>
+      <w:lvlText w:val=""/>
+      <w:lvlJc w:val="left"/>
+      <w:pPr>
+        <w:ind w:left="6480" w:hanging="360"/>
+      </w:pPr>
+      <w:rPr>
+        <w:rFonts w:ascii="Wingdings" w:hAnsi="Wingdings" w:hint="default"/>
+      </w:rPr>
+    </w:lvl>
+  </w:abstractNum>
+  <w:abstractNum w:abstractNumId="4" w15:restartNumberingAfterBreak="0">
+    <w:nsid w:val="327C6CF0"/>
+    <w:multiLevelType w:val="hybridMultilevel"/>
+    <w:tmpl w:val="EC9E1910"/>
+    <w:lvl w:ilvl="0" w:tplc="040E0001">
+      <w:start w:val="1"/>
+      <w:numFmt w:val="bullet"/>
+      <w:lvlText w:val=""/>
+      <w:lvlJc w:val="left"/>
+      <w:pPr>
+        <w:ind w:left="720" w:hanging="360"/>
+      </w:pPr>
+      <w:rPr>
+        <w:rFonts w:ascii="Symbol" w:hAnsi="Symbol" w:hint="default"/>
+      </w:rPr>
+    </w:lvl>
+    <w:lvl w:ilvl="1" w:tplc="040E0003" w:tentative="1">
+      <w:start w:val="1"/>
+      <w:numFmt w:val="bullet"/>
+      <w:lvlText w:val="o"/>
+      <w:lvlJc w:val="left"/>
+      <w:pPr>
+        <w:ind w:left="1440" w:hanging="360"/>
+      </w:pPr>
+      <w:rPr>
+        <w:rFonts w:ascii="Courier New" w:hAnsi="Courier New" w:cs="Courier New" w:hint="default"/>
+      </w:rPr>
+    </w:lvl>
+    <w:lvl w:ilvl="2" w:tplc="040E0005" w:tentative="1">
+      <w:start w:val="1"/>
+      <w:numFmt w:val="bullet"/>
+      <w:lvlText w:val=""/>
+      <w:lvlJc w:val="left"/>
+      <w:pPr>
+        <w:ind w:left="2160" w:hanging="360"/>
+      </w:pPr>
+      <w:rPr>
+        <w:rFonts w:ascii="Wingdings" w:hAnsi="Wingdings" w:hint="default"/>
+      </w:rPr>
+    </w:lvl>
+    <w:lvl w:ilvl="3" w:tplc="040E0001" w:tentative="1">
+      <w:start w:val="1"/>
+      <w:numFmt w:val="bullet"/>
+      <w:lvlText w:val=""/>
+      <w:lvlJc w:val="left"/>
+      <w:pPr>
+        <w:ind w:left="2880" w:hanging="360"/>
+      </w:pPr>
+      <w:rPr>
+        <w:rFonts w:ascii="Symbol" w:hAnsi="Symbol" w:hint="default"/>
+      </w:rPr>
+    </w:lvl>
+    <w:lvl w:ilvl="4" w:tplc="040E0003" w:tentative="1">
+      <w:start w:val="1"/>
+      <w:numFmt w:val="bullet"/>
+      <w:lvlText w:val="o"/>
+      <w:lvlJc w:val="left"/>
+      <w:pPr>
+        <w:ind w:left="3600" w:hanging="360"/>
+      </w:pPr>
+      <w:rPr>
+        <w:rFonts w:ascii="Courier New" w:hAnsi="Courier New" w:cs="Courier New" w:hint="default"/>
+      </w:rPr>
+    </w:lvl>
+    <w:lvl w:ilvl="5" w:tplc="040E0005" w:tentative="1">
+      <w:start w:val="1"/>
+      <w:numFmt w:val="bullet"/>
+      <w:lvlText w:val=""/>
+      <w:lvlJc w:val="left"/>
+      <w:pPr>
+        <w:ind w:left="4320" w:hanging="360"/>
+      </w:pPr>
+      <w:rPr>
+        <w:rFonts w:ascii="Wingdings" w:hAnsi="Wingdings" w:hint="default"/>
+      </w:rPr>
+    </w:lvl>
+    <w:lvl w:ilvl="6" w:tplc="040E0001" w:tentative="1">
+      <w:start w:val="1"/>
+      <w:numFmt w:val="bullet"/>
+      <w:lvlText w:val=""/>
+      <w:lvlJc w:val="left"/>
+      <w:pPr>
+        <w:ind w:left="5040" w:hanging="360"/>
+      </w:pPr>
+      <w:rPr>
+        <w:rFonts w:ascii="Symbol" w:hAnsi="Symbol" w:hint="default"/>
+      </w:rPr>
+    </w:lvl>
+    <w:lvl w:ilvl="7" w:tplc="040E0003" w:tentative="1">
+      <w:start w:val="1"/>
+      <w:numFmt w:val="bullet"/>
+      <w:lvlText w:val="o"/>
+      <w:lvlJc w:val="left"/>
+      <w:pPr>
+        <w:ind w:left="5760" w:hanging="360"/>
+      </w:pPr>
+      <w:rPr>
+        <w:rFonts w:ascii="Courier New" w:hAnsi="Courier New" w:cs="Courier New" w:hint="default"/>
+      </w:rPr>
+    </w:lvl>
+    <w:lvl w:ilvl="8" w:tplc="040E0005" w:tentative="1">
+      <w:start w:val="1"/>
+      <w:numFmt w:val="bullet"/>
+      <w:lvlText w:val=""/>
+      <w:lvlJc w:val="left"/>
+      <w:pPr>
+        <w:ind w:left="6480" w:hanging="360"/>
+      </w:pPr>
+      <w:rPr>
+        <w:rFonts w:ascii="Wingdings" w:hAnsi="Wingdings" w:hint="default"/>
+      </w:rPr>
+    </w:lvl>
+  </w:abstractNum>
+  <w:abstractNum w:abstractNumId="5" w15:restartNumberingAfterBreak="0">
+    <w:nsid w:val="6AB747B0"/>
+    <w:multiLevelType w:val="hybridMultilevel"/>
+    <w:tmpl w:val="DB6A30CE"/>
+    <w:lvl w:ilvl="0" w:tplc="040E0001">
+      <w:start w:val="1"/>
+      <w:numFmt w:val="bullet"/>
+      <w:lvlText w:val=""/>
+      <w:lvlJc w:val="left"/>
+      <w:pPr>
+        <w:ind w:left="720" w:hanging="360"/>
+      </w:pPr>
+      <w:rPr>
+        <w:rFonts w:ascii="Symbol" w:hAnsi="Symbol" w:hint="default"/>
+      </w:rPr>
+    </w:lvl>
+    <w:lvl w:ilvl="1" w:tplc="040E0003" w:tentative="1">
+      <w:start w:val="1"/>
+      <w:numFmt w:val="bullet"/>
+      <w:lvlText w:val="o"/>
+      <w:lvlJc w:val="left"/>
+      <w:pPr>
+        <w:ind w:left="1440" w:hanging="360"/>
+      </w:pPr>
+      <w:rPr>
+        <w:rFonts w:ascii="Courier New" w:hAnsi="Courier New" w:cs="Courier New" w:hint="default"/>
+      </w:rPr>
+    </w:lvl>
+    <w:lvl w:ilvl="2" w:tplc="040E0005" w:tentative="1">
+      <w:start w:val="1"/>
+      <w:numFmt w:val="bullet"/>
+      <w:lvlText w:val=""/>
+      <w:lvlJc w:val="left"/>
+      <w:pPr>
+        <w:ind w:left="2160" w:hanging="360"/>
+      </w:pPr>
+      <w:rPr>
+        <w:rFonts w:ascii="Wingdings" w:hAnsi="Wingdings" w:hint="default"/>
+      </w:rPr>
+    </w:lvl>
+    <w:lvl w:ilvl="3" w:tplc="040E0001" w:tentative="1">
+      <w:start w:val="1"/>
+      <w:numFmt w:val="bullet"/>
+      <w:lvlText w:val=""/>
+      <w:lvlJc w:val="left"/>
+      <w:pPr>
+        <w:ind w:left="2880" w:hanging="360"/>
+      </w:pPr>
+      <w:rPr>
+        <w:rFonts w:ascii="Symbol" w:hAnsi="Symbol" w:hint="default"/>
+      </w:rPr>
+    </w:lvl>
+    <w:lvl w:ilvl="4" w:tplc="040E0003" w:tentative="1">
+      <w:start w:val="1"/>
+      <w:numFmt w:val="bullet"/>
+      <w:lvlText w:val="o"/>
+      <w:lvlJc w:val="left"/>
+      <w:pPr>
+        <w:ind w:left="3600" w:hanging="360"/>
+      </w:pPr>
+      <w:rPr>
+        <w:rFonts w:ascii="Courier New" w:hAnsi="Courier New" w:cs="Courier New" w:hint="default"/>
+      </w:rPr>
+    </w:lvl>
+    <w:lvl w:ilvl="5" w:tplc="040E0005" w:tentative="1">
+      <w:start w:val="1"/>
+      <w:numFmt w:val="bullet"/>
+      <w:lvlText w:val=""/>
+      <w:lvlJc w:val="left"/>
+      <w:pPr>
+        <w:ind w:left="4320" w:hanging="360"/>
+      </w:pPr>
+      <w:rPr>
+        <w:rFonts w:ascii="Wingdings" w:hAnsi="Wingdings" w:hint="default"/>
+      </w:rPr>
+    </w:lvl>
+    <w:lvl w:ilvl="6" w:tplc="040E0001" w:tentative="1">
+      <w:start w:val="1"/>
+      <w:numFmt w:val="bullet"/>
+      <w:lvlText w:val=""/>
+      <w:lvlJc w:val="left"/>
+      <w:pPr>
+        <w:ind w:left="5040" w:hanging="360"/>
+      </w:pPr>
+      <w:rPr>
+        <w:rFonts w:ascii="Symbol" w:hAnsi="Symbol" w:hint="default"/>
+      </w:rPr>
+    </w:lvl>
+    <w:lvl w:ilvl="7" w:tplc="040E0003" w:tentative="1">
+      <w:start w:val="1"/>
+      <w:numFmt w:val="bullet"/>
+      <w:lvlText w:val="o"/>
+      <w:lvlJc w:val="left"/>
+      <w:pPr>
+        <w:ind w:left="5760" w:hanging="360"/>
+      </w:pPr>
+      <w:rPr>
+        <w:rFonts w:ascii="Courier New" w:hAnsi="Courier New" w:cs="Courier New" w:hint="default"/>
+      </w:rPr>
+    </w:lvl>
+    <w:lvl w:ilvl="8" w:tplc="040E0005" w:tentative="1">
+      <w:start w:val="1"/>
+      <w:numFmt w:val="bullet"/>
+      <w:lvlText w:val=""/>
+      <w:lvlJc w:val="left"/>
+      <w:pPr>
+        <w:ind w:left="6480" w:hanging="360"/>
+      </w:pPr>
+      <w:rPr>
+        <w:rFonts w:ascii="Wingdings" w:hAnsi="Wingdings" w:hint="default"/>
+      </w:rPr>
+    </w:lvl>
+  </w:abstractNum>
+  <w:abstractNum w:abstractNumId="6" w15:restartNumberingAfterBreak="0">
+    <w:nsid w:val="7E88011C"/>
+    <w:multiLevelType w:val="hybridMultilevel"/>
+    <w:tmpl w:val="5D5892BE"/>
+    <w:lvl w:ilvl="0" w:tplc="040E0001">
+      <w:start w:val="1"/>
+      <w:numFmt w:val="bullet"/>
+      <w:lvlText w:val=""/>
+      <w:lvlJc w:val="left"/>
+      <w:pPr>
+        <w:ind w:left="720" w:hanging="360"/>
+      </w:pPr>
+      <w:rPr>
+        <w:rFonts w:ascii="Symbol" w:hAnsi="Symbol" w:hint="default"/>
+      </w:rPr>
+    </w:lvl>
+    <w:lvl w:ilvl="1" w:tplc="040E0003" w:tentative="1">
+      <w:start w:val="1"/>
+      <w:numFmt w:val="bullet"/>
+      <w:lvlText w:val="o"/>
+      <w:lvlJc w:val="left"/>
+      <w:pPr>
+        <w:ind w:left="1440" w:hanging="360"/>
+      </w:pPr>
+      <w:rPr>
+        <w:rFonts w:ascii="Courier New" w:hAnsi="Courier New" w:cs="Courier New" w:hint="default"/>
+      </w:rPr>
+    </w:lvl>
+    <w:lvl w:ilvl="2" w:tplc="040E0005" w:tentative="1">
+      <w:start w:val="1"/>
+      <w:numFmt w:val="bullet"/>
+      <w:lvlText w:val=""/>
+      <w:lvlJc w:val="left"/>
+      <w:pPr>
+        <w:ind w:left="2160" w:hanging="360"/>
+      </w:pPr>
+      <w:rPr>
+        <w:rFonts w:ascii="Wingdings" w:hAnsi="Wingdings" w:hint="default"/>
+      </w:rPr>
+    </w:lvl>
+    <w:lvl w:ilvl="3" w:tplc="040E0001" w:tentative="1">
+      <w:start w:val="1"/>
+      <w:numFmt w:val="bullet"/>
+      <w:lvlText w:val=""/>
+      <w:lvlJc w:val="left"/>
+      <w:pPr>
+        <w:ind w:left="2880" w:hanging="360"/>
+      </w:pPr>
+      <w:rPr>
+        <w:rFonts w:ascii="Symbol" w:hAnsi="Symbol" w:hint="default"/>
+      </w:rPr>
+    </w:lvl>
+    <w:lvl w:ilvl="4" w:tplc="040E0003" w:tentative="1">
+      <w:start w:val="1"/>
+      <w:numFmt w:val="bullet"/>
+      <w:lvlText w:val="o"/>
+      <w:lvlJc w:val="left"/>
+      <w:pPr>
+        <w:ind w:left="3600" w:hanging="360"/>
+      </w:pPr>
+      <w:rPr>
+        <w:rFonts w:ascii="Courier New" w:hAnsi="Courier New" w:cs="Courier New" w:hint="default"/>
+      </w:rPr>
+    </w:lvl>
+    <w:lvl w:ilvl="5" w:tplc="040E0005" w:tentative="1">
+      <w:start w:val="1"/>
+      <w:numFmt w:val="bullet"/>
+      <w:lvlText w:val=""/>
+      <w:lvlJc w:val="left"/>
+      <w:pPr>
+        <w:ind w:left="4320" w:hanging="360"/>
+      </w:pPr>
+      <w:rPr>
+        <w:rFonts w:ascii="Wingdings" w:hAnsi="Wingdings" w:hint="default"/>
+      </w:rPr>
+    </w:lvl>
+    <w:lvl w:ilvl="6" w:tplc="040E0001" w:tentative="1">
+      <w:start w:val="1"/>
+      <w:numFmt w:val="bullet"/>
+      <w:lvlText w:val=""/>
+      <w:lvlJc w:val="left"/>
+      <w:pPr>
+        <w:ind w:left="5040" w:hanging="360"/>
+      </w:pPr>
+      <w:rPr>
+        <w:rFonts w:ascii="Symbol" w:hAnsi="Symbol" w:hint="default"/>
+      </w:rPr>
+    </w:lvl>
+    <w:lvl w:ilvl="7" w:tplc="040E0003" w:tentative="1">
+      <w:start w:val="1"/>
+      <w:numFmt w:val="bullet"/>
+      <w:lvlText w:val="o"/>
+      <w:lvlJc w:val="left"/>
+      <w:pPr>
+        <w:ind w:left="5760" w:hanging="360"/>
+      </w:pPr>
+      <w:rPr>
+        <w:rFonts w:ascii="Courier New" w:hAnsi="Courier New" w:cs="Courier New" w:hint="default"/>
+      </w:rPr>
+    </w:lvl>
+    <w:lvl w:ilvl="8" w:tplc="040E0005" w:tentative="1">
+      <w:start w:val="1"/>
+      <w:numFmt w:val="bullet"/>
+      <w:lvlText w:val=""/>
+      <w:lvlJc w:val="left"/>
+      <w:pPr>
+        <w:ind w:left="6480" w:hanging="360"/>
+      </w:pPr>
+      <w:rPr>
+        <w:rFonts w:ascii="Wingdings" w:hAnsi="Wingdings" w:hint="default"/>
+      </w:rPr>
+    </w:lvl>
+  </w:abstractNum>
   <w:num w:numId="1" w16cid:durableId="1660420574">
+    <w:abstractNumId w:val="2"/>
+  </w:num>
+  <w:num w:numId="2" w16cid:durableId="993411526">
     <w:abstractNumId w:val="0"/>
+  </w:num>
+  <w:num w:numId="3" w16cid:durableId="1387953911">
+    <w:abstractNumId w:val="3"/>
+  </w:num>
+  <w:num w:numId="4" w16cid:durableId="389814838">
+    <w:abstractNumId w:val="4"/>
+  </w:num>
+  <w:num w:numId="5" w16cid:durableId="1220944943">
+    <w:abstractNumId w:val="5"/>
+  </w:num>
+  <w:num w:numId="6" w16cid:durableId="1894271243">
+    <w:abstractNumId w:val="1"/>
+  </w:num>
+  <w:num w:numId="7" w16cid:durableId="370156258">
+    <w:abstractNumId w:val="6"/>
   </w:num>
 </w:numbering>
 </file>
@@ -1532,23 +2375,10 @@
 </file>
 
 <file path=customXml/item1.xml><?xml version="1.0" encoding="utf-8"?>
-<p:properties xmlns:p="http://schemas.microsoft.com/office/2006/metadata/properties" xmlns:xsi="http://www.w3.org/2001/XMLSchema-instance" xmlns:pc="http://schemas.microsoft.com/office/infopath/2007/PartnerControls">
-  <documentManagement>
-    <MediaServiceKeyPoints xmlns="71af3243-3dd4-4a8d-8c0d-dd76da1f02a5" xsi:nil="true"/>
-  </documentManagement>
-</p:properties>
+<b:Sources xmlns:b="http://schemas.openxmlformats.org/officeDocument/2006/bibliography" xmlns="http://schemas.openxmlformats.org/officeDocument/2006/bibliography" SelectedStyle="\APASixthEditionOfficeOnline.xsl" StyleName="APA" Version="6"/>
 </file>
 
 <file path=customXml/item2.xml><?xml version="1.0" encoding="utf-8"?>
-<?mso-contentType ?>
-<FormTemplates xmlns="http://schemas.microsoft.com/sharepoint/v3/contenttype/forms">
-  <Display>DocumentLibraryForm</Display>
-  <Edit>DocumentLibraryForm</Edit>
-  <New>DocumentLibraryForm</New>
-</FormTemplates>
-</file>
-
-<file path=customXml/item3.xml><?xml version="1.0" encoding="utf-8"?>
 <ct:contentTypeSchema xmlns:ct="http://schemas.microsoft.com/office/2006/metadata/contentType" xmlns:ma="http://schemas.microsoft.com/office/2006/metadata/properties/metaAttributes" ct:_="" ma:_="" ma:contentTypeName="Document" ma:contentTypeID="0x01010079F111ED35F8CC479449609E8A0923A6" ma:contentTypeVersion="11" ma:contentTypeDescription="Create a new document." ma:contentTypeScope="" ma:versionID="1c2eb7a32e66fb6e4260f3771546a5e2">
   <xsd:schema xmlns:xsd="http://www.w3.org/2001/XMLSchema" xmlns:xs="http://www.w3.org/2001/XMLSchema" xmlns:p="http://schemas.microsoft.com/office/2006/metadata/properties" xmlns:ns2="71af3243-3dd4-4a8d-8c0d-dd76da1f02a5" xmlns:ns3="16c05727-aa75-4e4a-9b5f-8a80a1165891" targetNamespace="http://schemas.microsoft.com/office/2006/metadata/properties" ma:root="true" ma:fieldsID="04e1f6479c48b08974ba73b5ca973489" ns2:_="" ns3:_="">
     <xsd:import namespace="71af3243-3dd4-4a8d-8c0d-dd76da1f02a5"/>
@@ -1759,25 +2589,32 @@
 </ct:contentTypeSchema>
 </file>
 
+<file path=customXml/item3.xml><?xml version="1.0" encoding="utf-8"?>
+<p:properties xmlns:p="http://schemas.microsoft.com/office/2006/metadata/properties" xmlns:xsi="http://www.w3.org/2001/XMLSchema-instance" xmlns:pc="http://schemas.microsoft.com/office/infopath/2007/PartnerControls">
+  <documentManagement>
+    <MediaServiceKeyPoints xmlns="71af3243-3dd4-4a8d-8c0d-dd76da1f02a5" xsi:nil="true"/>
+  </documentManagement>
+</p:properties>
+</file>
+
+<file path=customXml/item4.xml><?xml version="1.0" encoding="utf-8"?>
+<?mso-contentType ?>
+<FormTemplates xmlns="http://schemas.microsoft.com/sharepoint/v3/contenttype/forms">
+  <Display>DocumentLibraryForm</Display>
+  <Edit>DocumentLibraryForm</Edit>
+  <New>DocumentLibraryForm</New>
+</FormTemplates>
+</file>
+
 <file path=customXml/itemProps1.xml><?xml version="1.0" encoding="utf-8"?>
-<ds:datastoreItem xmlns:ds="http://schemas.openxmlformats.org/officeDocument/2006/customXml" ds:itemID="{DD14EC26-251D-443A-AF4F-B15D0F3B0F84}">
+<ds:datastoreItem xmlns:ds="http://schemas.openxmlformats.org/officeDocument/2006/customXml" ds:itemID="{05704A42-E55A-4FC2-96B5-3E93049B9049}">
   <ds:schemaRefs>
-    <ds:schemaRef ds:uri="http://schemas.microsoft.com/office/2006/metadata/properties"/>
-    <ds:schemaRef ds:uri="http://schemas.microsoft.com/office/infopath/2007/PartnerControls"/>
-    <ds:schemaRef ds:uri="71af3243-3dd4-4a8d-8c0d-dd76da1f02a5"/>
+    <ds:schemaRef ds:uri="http://schemas.openxmlformats.org/officeDocument/2006/bibliography"/>
   </ds:schemaRefs>
 </ds:datastoreItem>
 </file>
 
 <file path=customXml/itemProps2.xml><?xml version="1.0" encoding="utf-8"?>
-<ds:datastoreItem xmlns:ds="http://schemas.openxmlformats.org/officeDocument/2006/customXml" ds:itemID="{18506A0D-4821-47C2-BD9B-CACF27C6B108}">
-  <ds:schemaRefs>
-    <ds:schemaRef ds:uri="http://schemas.microsoft.com/sharepoint/v3/contenttype/forms"/>
-  </ds:schemaRefs>
-</ds:datastoreItem>
-</file>
-
-<file path=customXml/itemProps3.xml><?xml version="1.0" encoding="utf-8"?>
 <ds:datastoreItem xmlns:ds="http://schemas.openxmlformats.org/officeDocument/2006/customXml" ds:itemID="{8143E149-BD72-41A7-8F13-AF59DE30D6FA}">
   <ds:schemaRefs>
     <ds:schemaRef ds:uri="http://schemas.microsoft.com/office/2006/metadata/contentType"/>
@@ -1794,4 +2631,22 @@
     <ds:schemaRef ds:uri="http://schemas.microsoft.com/internal/obd"/>
   </ds:schemaRefs>
 </ds:datastoreItem>
+</file>
+
+<file path=customXml/itemProps3.xml><?xml version="1.0" encoding="utf-8"?>
+<ds:datastoreItem xmlns:ds="http://schemas.openxmlformats.org/officeDocument/2006/customXml" ds:itemID="{DD14EC26-251D-443A-AF4F-B15D0F3B0F84}">
+  <ds:schemaRefs>
+    <ds:schemaRef ds:uri="http://schemas.microsoft.com/office/2006/metadata/properties"/>
+    <ds:schemaRef ds:uri="http://schemas.microsoft.com/office/infopath/2007/PartnerControls"/>
+    <ds:schemaRef ds:uri="71af3243-3dd4-4a8d-8c0d-dd76da1f02a5"/>
+  </ds:schemaRefs>
+</ds:datastoreItem>
+</file>
+
+<file path=customXml/itemProps4.xml><?xml version="1.0" encoding="utf-8"?>
+<ds:datastoreItem xmlns:ds="http://schemas.openxmlformats.org/officeDocument/2006/customXml" ds:itemID="{18506A0D-4821-47C2-BD9B-CACF27C6B108}">
+  <ds:schemaRefs>
+    <ds:schemaRef ds:uri="http://schemas.microsoft.com/sharepoint/v3/contenttype/forms"/>
+  </ds:schemaRefs>
+</ds:datastoreItem>
 </file>
--- a/2025-2026/SzoftverTeszteles/2025_11_06/specification.docx
+++ b/2025-2026/SzoftverTeszteles/2025_11_06/specification.docx
@@ -113,6 +113,132 @@
           <w:szCs w:val="32"/>
         </w:rPr>
         <w:t>E</w:t>
+      </w:r>
+    </w:p>
+    <w:p>
+      <w:pPr>
+        <w:pStyle w:val="Cmsor1"/>
+        <w:rPr>
+          <w:sz w:val="48"/>
+          <w:szCs w:val="48"/>
+        </w:rPr>
+      </w:pPr>
+      <w:r>
+        <w:rPr>
+          <w:sz w:val="48"/>
+          <w:szCs w:val="48"/>
+        </w:rPr>
+        <w:t>A program</w:t>
+      </w:r>
+    </w:p>
+    <w:p>
+      <w:pPr>
+        <w:ind w:firstLine="567"/>
+        <w:rPr>
+          <w:sz w:val="28"/>
+          <w:szCs w:val="36"/>
+        </w:rPr>
+      </w:pPr>
+      <w:r>
+        <w:rPr>
+          <w:sz w:val="28"/>
+          <w:szCs w:val="36"/>
+        </w:rPr>
+        <w:t>A programnak</w:t>
+      </w:r>
+      <w:r>
+        <w:rPr>
+          <w:sz w:val="28"/>
+          <w:szCs w:val="36"/>
+        </w:rPr>
+        <w:t xml:space="preserve"> a lényege egy ötös lottó szimulálása, ahol a felhasználó megad 5 (öt) darab számot, az 1-től 90-es </w:t>
+      </w:r>
+      <w:r>
+        <w:rPr>
+          <w:sz w:val="28"/>
+          <w:szCs w:val="36"/>
+        </w:rPr>
+        <w:t>intervallumban</w:t>
+      </w:r>
+      <w:r>
+        <w:rPr>
+          <w:sz w:val="28"/>
+          <w:szCs w:val="36"/>
+        </w:rPr>
+        <w:t xml:space="preserve"> (</w:t>
+      </w:r>
+      <m:oMath>
+        <m:r>
+          <w:rPr>
+            <w:rFonts w:ascii="Cambria Math" w:hAnsi="Cambria Math"/>
+            <w:sz w:val="28"/>
+            <w:szCs w:val="36"/>
+          </w:rPr>
+          <m:t>1≤x≤90</m:t>
+        </m:r>
+      </m:oMath>
+      <w:r>
+        <w:rPr>
+          <w:sz w:val="28"/>
+          <w:szCs w:val="36"/>
+        </w:rPr>
+        <w:t>), mindegyik szám különböző, és a program visszaadja a felhasználónak, hogy hány darab számot talált el a nyertes számok közül</w:t>
+      </w:r>
+      <w:r>
+        <w:rPr>
+          <w:sz w:val="28"/>
+          <w:szCs w:val="36"/>
+        </w:rPr>
+        <w:t xml:space="preserve">. A nyertes számokat </w:t>
+      </w:r>
+      <w:r>
+        <w:rPr>
+          <w:sz w:val="28"/>
+          <w:szCs w:val="36"/>
+        </w:rPr>
+        <w:t>a program véletlenszerűen generál</w:t>
+      </w:r>
+      <w:r>
+        <w:rPr>
+          <w:sz w:val="28"/>
+          <w:szCs w:val="36"/>
+        </w:rPr>
+        <w:t>ja</w:t>
+      </w:r>
+      <w:r>
+        <w:rPr>
+          <w:sz w:val="28"/>
+          <w:szCs w:val="36"/>
+        </w:rPr>
+        <w:t xml:space="preserve"> le, </w:t>
+      </w:r>
+      <w:r>
+        <w:rPr>
+          <w:sz w:val="28"/>
+          <w:szCs w:val="36"/>
+        </w:rPr>
+        <w:t xml:space="preserve">amit </w:t>
+      </w:r>
+      <w:r>
+        <w:rPr>
+          <w:sz w:val="28"/>
+          <w:szCs w:val="36"/>
+        </w:rPr>
+        <w:t>majd eltárol</w:t>
+      </w:r>
+      <w:r>
+        <w:rPr>
+          <w:sz w:val="28"/>
+          <w:szCs w:val="36"/>
+        </w:rPr>
+        <w:t>, hogy összehasonlítsa a felhasználó bemenetével</w:t>
+      </w:r>
+      <w:r>
+        <w:rPr>
+          <w:sz w:val="28"/>
+          <w:szCs w:val="36"/>
+        </w:rPr>
+        <w:t>.</w:t>
       </w:r>
     </w:p>
     <w:p>
@@ -288,7 +414,7 @@
           <w:sz w:val="48"/>
           <w:szCs w:val="48"/>
         </w:rPr>
-        <w:t>Végeredmény</w:t>
+        <w:t>Kimenet</w:t>
       </w:r>
     </w:p>
     <w:p>
@@ -840,6 +966,119 @@
     </w:lvl>
   </w:abstractNum>
   <w:abstractNum w:abstractNumId="3" w15:restartNumberingAfterBreak="0">
+    <w:nsid w:val="2C50323E"/>
+    <w:multiLevelType w:val="hybridMultilevel"/>
+    <w:tmpl w:val="7292E1BE"/>
+    <w:lvl w:ilvl="0" w:tplc="040E0001">
+      <w:start w:val="1"/>
+      <w:numFmt w:val="bullet"/>
+      <w:lvlText w:val=""/>
+      <w:lvlJc w:val="left"/>
+      <w:pPr>
+        <w:ind w:left="720" w:hanging="360"/>
+      </w:pPr>
+      <w:rPr>
+        <w:rFonts w:ascii="Symbol" w:hAnsi="Symbol" w:hint="default"/>
+      </w:rPr>
+    </w:lvl>
+    <w:lvl w:ilvl="1" w:tplc="040E0003" w:tentative="1">
+      <w:start w:val="1"/>
+      <w:numFmt w:val="bullet"/>
+      <w:lvlText w:val="o"/>
+      <w:lvlJc w:val="left"/>
+      <w:pPr>
+        <w:ind w:left="1440" w:hanging="360"/>
+      </w:pPr>
+      <w:rPr>
+        <w:rFonts w:ascii="Courier New" w:hAnsi="Courier New" w:cs="Courier New" w:hint="default"/>
+      </w:rPr>
+    </w:lvl>
+    <w:lvl w:ilvl="2" w:tplc="040E0005" w:tentative="1">
+      <w:start w:val="1"/>
+      <w:numFmt w:val="bullet"/>
+      <w:lvlText w:val=""/>
+      <w:lvlJc w:val="left"/>
+      <w:pPr>
+        <w:ind w:left="2160" w:hanging="360"/>
+      </w:pPr>
+      <w:rPr>
+        <w:rFonts w:ascii="Wingdings" w:hAnsi="Wingdings" w:hint="default"/>
+      </w:rPr>
+    </w:lvl>
+    <w:lvl w:ilvl="3" w:tplc="040E0001" w:tentative="1">
+      <w:start w:val="1"/>
+      <w:numFmt w:val="bullet"/>
+      <w:lvlText w:val=""/>
+      <w:lvlJc w:val="left"/>
+      <w:pPr>
+        <w:ind w:left="2880" w:hanging="360"/>
+      </w:pPr>
+      <w:rPr>
+        <w:rFonts w:ascii="Symbol" w:hAnsi="Symbol" w:hint="default"/>
+      </w:rPr>
+    </w:lvl>
+    <w:lvl w:ilvl="4" w:tplc="040E0003" w:tentative="1">
+      <w:start w:val="1"/>
+      <w:numFmt w:val="bullet"/>
+      <w:lvlText w:val="o"/>
+      <w:lvlJc w:val="left"/>
+      <w:pPr>
+        <w:ind w:left="3600" w:hanging="360"/>
+      </w:pPr>
+      <w:rPr>
+        <w:rFonts w:ascii="Courier New" w:hAnsi="Courier New" w:cs="Courier New" w:hint="default"/>
+      </w:rPr>
+    </w:lvl>
+    <w:lvl w:ilvl="5" w:tplc="040E0005" w:tentative="1">
+      <w:start w:val="1"/>
+      <w:numFmt w:val="bullet"/>
+      <w:lvlText w:val=""/>
+      <w:lvlJc w:val="left"/>
+      <w:pPr>
+        <w:ind w:left="4320" w:hanging="360"/>
+      </w:pPr>
+      <w:rPr>
+        <w:rFonts w:ascii="Wingdings" w:hAnsi="Wingdings" w:hint="default"/>
+      </w:rPr>
+    </w:lvl>
+    <w:lvl w:ilvl="6" w:tplc="040E0001" w:tentative="1">
+      <w:start w:val="1"/>
+      <w:numFmt w:val="bullet"/>
+      <w:lvlText w:val=""/>
+      <w:lvlJc w:val="left"/>
+      <w:pPr>
+        <w:ind w:left="5040" w:hanging="360"/>
+      </w:pPr>
+      <w:rPr>
+        <w:rFonts w:ascii="Symbol" w:hAnsi="Symbol" w:hint="default"/>
+      </w:rPr>
+    </w:lvl>
+    <w:lvl w:ilvl="7" w:tplc="040E0003" w:tentative="1">
+      <w:start w:val="1"/>
+      <w:numFmt w:val="bullet"/>
+      <w:lvlText w:val="o"/>
+      <w:lvlJc w:val="left"/>
+      <w:pPr>
+        <w:ind w:left="5760" w:hanging="360"/>
+      </w:pPr>
+      <w:rPr>
+        <w:rFonts w:ascii="Courier New" w:hAnsi="Courier New" w:cs="Courier New" w:hint="default"/>
+      </w:rPr>
+    </w:lvl>
+    <w:lvl w:ilvl="8" w:tplc="040E0005" w:tentative="1">
+      <w:start w:val="1"/>
+      <w:numFmt w:val="bullet"/>
+      <w:lvlText w:val=""/>
+      <w:lvlJc w:val="left"/>
+      <w:pPr>
+        <w:ind w:left="6480" w:hanging="360"/>
+      </w:pPr>
+      <w:rPr>
+        <w:rFonts w:ascii="Wingdings" w:hAnsi="Wingdings" w:hint="default"/>
+      </w:rPr>
+    </w:lvl>
+  </w:abstractNum>
+  <w:abstractNum w:abstractNumId="4" w15:restartNumberingAfterBreak="0">
     <w:nsid w:val="2C810F33"/>
     <w:multiLevelType w:val="hybridMultilevel"/>
     <w:tmpl w:val="9716AF7A"/>
@@ -952,7 +1191,7 @@
       </w:rPr>
     </w:lvl>
   </w:abstractNum>
-  <w:abstractNum w:abstractNumId="4" w15:restartNumberingAfterBreak="0">
+  <w:abstractNum w:abstractNumId="5" w15:restartNumberingAfterBreak="0">
     <w:nsid w:val="327C6CF0"/>
     <w:multiLevelType w:val="hybridMultilevel"/>
     <w:tmpl w:val="EC9E1910"/>
@@ -1065,7 +1304,7 @@
       </w:rPr>
     </w:lvl>
   </w:abstractNum>
-  <w:abstractNum w:abstractNumId="5" w15:restartNumberingAfterBreak="0">
+  <w:abstractNum w:abstractNumId="6" w15:restartNumberingAfterBreak="0">
     <w:nsid w:val="6AB747B0"/>
     <w:multiLevelType w:val="hybridMultilevel"/>
     <w:tmpl w:val="DB6A30CE"/>
@@ -1178,7 +1417,7 @@
       </w:rPr>
     </w:lvl>
   </w:abstractNum>
-  <w:abstractNum w:abstractNumId="6" w15:restartNumberingAfterBreak="0">
+  <w:abstractNum w:abstractNumId="7" w15:restartNumberingAfterBreak="0">
     <w:nsid w:val="7E88011C"/>
     <w:multiLevelType w:val="hybridMultilevel"/>
     <w:tmpl w:val="5D5892BE"/>
@@ -1298,19 +1537,22 @@
     <w:abstractNumId w:val="0"/>
   </w:num>
   <w:num w:numId="3" w16cid:durableId="1387953911">
-    <w:abstractNumId w:val="3"/>
+    <w:abstractNumId w:val="4"/>
   </w:num>
   <w:num w:numId="4" w16cid:durableId="389814838">
-    <w:abstractNumId w:val="4"/>
+    <w:abstractNumId w:val="5"/>
   </w:num>
   <w:num w:numId="5" w16cid:durableId="1220944943">
-    <w:abstractNumId w:val="5"/>
+    <w:abstractNumId w:val="6"/>
   </w:num>
   <w:num w:numId="6" w16cid:durableId="1894271243">
     <w:abstractNumId w:val="1"/>
   </w:num>
   <w:num w:numId="7" w16cid:durableId="370156258">
-    <w:abstractNumId w:val="6"/>
+    <w:abstractNumId w:val="7"/>
+  </w:num>
+  <w:num w:numId="8" w16cid:durableId="2071877645">
+    <w:abstractNumId w:val="3"/>
   </w:num>
 </w:numbering>
 </file>
@@ -2375,7 +2617,11 @@
 </file>
 
 <file path=customXml/item1.xml><?xml version="1.0" encoding="utf-8"?>
-<b:Sources xmlns:b="http://schemas.openxmlformats.org/officeDocument/2006/bibliography" xmlns="http://schemas.openxmlformats.org/officeDocument/2006/bibliography" SelectedStyle="\APASixthEditionOfficeOnline.xsl" StyleName="APA" Version="6"/>
+<p:properties xmlns:p="http://schemas.microsoft.com/office/2006/metadata/properties" xmlns:xsi="http://www.w3.org/2001/XMLSchema-instance" xmlns:pc="http://schemas.microsoft.com/office/infopath/2007/PartnerControls">
+  <documentManagement>
+    <MediaServiceKeyPoints xmlns="71af3243-3dd4-4a8d-8c0d-dd76da1f02a5" xsi:nil="true"/>
+  </documentManagement>
+</p:properties>
 </file>
 
 <file path=customXml/item2.xml><?xml version="1.0" encoding="utf-8"?>
@@ -2590,11 +2836,7 @@
 </file>
 
 <file path=customXml/item3.xml><?xml version="1.0" encoding="utf-8"?>
-<p:properties xmlns:p="http://schemas.microsoft.com/office/2006/metadata/properties" xmlns:xsi="http://www.w3.org/2001/XMLSchema-instance" xmlns:pc="http://schemas.microsoft.com/office/infopath/2007/PartnerControls">
-  <documentManagement>
-    <MediaServiceKeyPoints xmlns="71af3243-3dd4-4a8d-8c0d-dd76da1f02a5" xsi:nil="true"/>
-  </documentManagement>
-</p:properties>
+<b:Sources xmlns:b="http://schemas.openxmlformats.org/officeDocument/2006/bibliography" xmlns="http://schemas.openxmlformats.org/officeDocument/2006/bibliography" SelectedStyle="\APASixthEditionOfficeOnline.xsl" StyleName="APA" Version="6"/>
 </file>
 
 <file path=customXml/item4.xml><?xml version="1.0" encoding="utf-8"?>
@@ -2607,9 +2849,11 @@
 </file>
 
 <file path=customXml/itemProps1.xml><?xml version="1.0" encoding="utf-8"?>
-<ds:datastoreItem xmlns:ds="http://schemas.openxmlformats.org/officeDocument/2006/customXml" ds:itemID="{05704A42-E55A-4FC2-96B5-3E93049B9049}">
+<ds:datastoreItem xmlns:ds="http://schemas.openxmlformats.org/officeDocument/2006/customXml" ds:itemID="{DD14EC26-251D-443A-AF4F-B15D0F3B0F84}">
   <ds:schemaRefs>
-    <ds:schemaRef ds:uri="http://schemas.openxmlformats.org/officeDocument/2006/bibliography"/>
+    <ds:schemaRef ds:uri="http://schemas.microsoft.com/office/2006/metadata/properties"/>
+    <ds:schemaRef ds:uri="http://schemas.microsoft.com/office/infopath/2007/PartnerControls"/>
+    <ds:schemaRef ds:uri="71af3243-3dd4-4a8d-8c0d-dd76da1f02a5"/>
   </ds:schemaRefs>
 </ds:datastoreItem>
 </file>
@@ -2634,11 +2878,9 @@
 </file>
 
 <file path=customXml/itemProps3.xml><?xml version="1.0" encoding="utf-8"?>
-<ds:datastoreItem xmlns:ds="http://schemas.openxmlformats.org/officeDocument/2006/customXml" ds:itemID="{DD14EC26-251D-443A-AF4F-B15D0F3B0F84}">
+<ds:datastoreItem xmlns:ds="http://schemas.openxmlformats.org/officeDocument/2006/customXml" ds:itemID="{05704A42-E55A-4FC2-96B5-3E93049B9049}">
   <ds:schemaRefs>
-    <ds:schemaRef ds:uri="http://schemas.microsoft.com/office/2006/metadata/properties"/>
-    <ds:schemaRef ds:uri="http://schemas.microsoft.com/office/infopath/2007/PartnerControls"/>
-    <ds:schemaRef ds:uri="71af3243-3dd4-4a8d-8c0d-dd76da1f02a5"/>
+    <ds:schemaRef ds:uri="http://schemas.openxmlformats.org/officeDocument/2006/bibliography"/>
   </ds:schemaRefs>
 </ds:datastoreItem>
 </file>

--- a/2025-2026/SzoftverTeszteles/2025_11_06/specification.docx
+++ b/2025-2026/SzoftverTeszteles/2025_11_06/specification.docx
@@ -5,6 +5,7 @@
     <w:p>
       <w:pPr>
         <w:pStyle w:val="Cm"/>
+        <w:jc w:val="center"/>
         <w:rPr>
           <w:szCs w:val="72"/>
         </w:rPr>
@@ -18,122 +19,24 @@
     </w:p>
     <w:p>
       <w:pPr>
-        <w:pStyle w:val="Alcm"/>
-        <w:rPr>
-          <w:spacing w:val="0"/>
-          <w:w w:val="100"/>
-          <w:sz w:val="36"/>
-          <w:szCs w:val="32"/>
-        </w:rPr>
-      </w:pPr>
-      <w:r>
-        <w:rPr>
-          <w:spacing w:val="3"/>
-          <w:w w:val="100"/>
-          <w:sz w:val="36"/>
-          <w:szCs w:val="32"/>
-        </w:rPr>
-        <w:t>Specifikáci</w:t>
-      </w:r>
-      <w:r>
-        <w:rPr>
-          <w:spacing w:val="10"/>
-          <w:w w:val="100"/>
-          <w:sz w:val="36"/>
-          <w:szCs w:val="32"/>
-        </w:rPr>
-        <w:t>ó</w:t>
+        <w:pStyle w:val="Cmsor1"/>
+        <w:rPr>
+          <w:sz w:val="48"/>
+          <w:szCs w:val="48"/>
+        </w:rPr>
+      </w:pPr>
+      <w:r>
+        <w:rPr>
+          <w:sz w:val="48"/>
+          <w:szCs w:val="48"/>
+        </w:rPr>
+        <w:t>A program</w:t>
       </w:r>
     </w:p>
     <w:p>
       <w:pPr>
-        <w:pStyle w:val="Alcm"/>
-        <w:rPr>
-          <w:spacing w:val="0"/>
-          <w:w w:val="100"/>
-          <w:sz w:val="36"/>
-          <w:szCs w:val="32"/>
-        </w:rPr>
-      </w:pPr>
-      <w:r>
-        <w:rPr>
-          <w:spacing w:val="0"/>
-          <w:w w:val="59"/>
-          <w:sz w:val="36"/>
-          <w:szCs w:val="32"/>
-        </w:rPr>
-        <w:t>Molek Tamás Sándo</w:t>
-      </w:r>
-      <w:r>
-        <w:rPr>
-          <w:spacing w:val="30"/>
-          <w:w w:val="59"/>
-          <w:sz w:val="36"/>
-          <w:szCs w:val="32"/>
-        </w:rPr>
-        <w:t>r</w:t>
-      </w:r>
-    </w:p>
-    <w:p>
-      <w:pPr>
-        <w:pStyle w:val="Alcm"/>
-        <w:pBdr>
-          <w:bottom w:val="single" w:sz="4" w:space="1" w:color="auto"/>
-        </w:pBdr>
-        <w:rPr>
-          <w:spacing w:val="0"/>
-          <w:w w:val="100"/>
-          <w:sz w:val="36"/>
-          <w:szCs w:val="32"/>
-        </w:rPr>
-      </w:pPr>
-      <w:r>
-        <w:rPr>
-          <w:spacing w:val="489"/>
-          <w:w w:val="100"/>
-          <w:sz w:val="36"/>
-          <w:szCs w:val="32"/>
-        </w:rPr>
-        <w:t>12</w:t>
-      </w:r>
-      <w:r>
-        <w:rPr>
-          <w:spacing w:val="489"/>
-          <w:w w:val="100"/>
-          <w:sz w:val="36"/>
-          <w:szCs w:val="32"/>
-        </w:rPr>
-        <w:t>.</w:t>
-      </w:r>
-      <w:r>
-        <w:rPr>
-          <w:spacing w:val="2"/>
-          <w:w w:val="100"/>
-          <w:sz w:val="36"/>
-          <w:szCs w:val="32"/>
-        </w:rPr>
-        <w:t>E</w:t>
-      </w:r>
-    </w:p>
-    <w:p>
-      <w:pPr>
-        <w:pStyle w:val="Cmsor1"/>
-        <w:rPr>
-          <w:sz w:val="48"/>
-          <w:szCs w:val="48"/>
-        </w:rPr>
-      </w:pPr>
-      <w:r>
-        <w:rPr>
-          <w:sz w:val="48"/>
-          <w:szCs w:val="48"/>
-        </w:rPr>
-        <w:t>A program</w:t>
-      </w:r>
-    </w:p>
-    <w:p>
-      <w:pPr>
         <w:ind w:firstLine="567"/>
+        <w:jc w:val="both"/>
         <w:rPr>
           <w:sz w:val="28"/>
           <w:szCs w:val="36"/>
@@ -379,26 +282,12 @@
         </w:rPr>
         <w:t>.</w:t>
       </w:r>
-    </w:p>
-    <w:p>
-      <w:pPr>
-        <w:pStyle w:val="Listaszerbekezds"/>
-        <w:numPr>
-          <w:ilvl w:val="0"/>
-          <w:numId w:val="4"/>
-        </w:numPr>
-        <w:spacing w:line="360" w:lineRule="auto"/>
-        <w:rPr>
-          <w:sz w:val="28"/>
-          <w:szCs w:val="36"/>
-        </w:rPr>
-      </w:pPr>
-      <w:r>
-        <w:rPr>
-          <w:sz w:val="28"/>
-          <w:szCs w:val="36"/>
-        </w:rPr>
-        <w:t>C#-ban írandó</w:t>
+      <w:r>
+        <w:rPr>
+          <w:sz w:val="28"/>
+          <w:szCs w:val="36"/>
+        </w:rPr>
+        <w:tab/>
       </w:r>
     </w:p>
     <w:p>
@@ -496,6 +385,7 @@
     </w:p>
     <w:sectPr>
       <w:headerReference w:type="default" r:id="rId11"/>
+      <w:footerReference w:type="default" r:id="rId12"/>
       <w:type w:val="continuous"/>
       <w:pgSz w:w="11906" w:h="16838" w:code="9"/>
       <w:pgMar w:top="720" w:right="720" w:bottom="720" w:left="720" w:header="720" w:footer="720" w:gutter="0"/>
@@ -525,6 +415,146 @@
 </w:endnotes>
 </file>
 
+<file path=word/footer1.xml><?xml version="1.0" encoding="utf-8"?>
+<w:ftr xmlns:wpc="http://schemas.microsoft.com/office/word/2010/wordprocessingCanvas" xmlns:cx="http://schemas.microsoft.com/office/drawing/2014/chartex" xmlns:cx1="http://schemas.microsoft.com/office/drawing/2015/9/8/chartex" xmlns:cx2="http://schemas.microsoft.com/office/drawing/2015/10/21/chartex" xmlns:cx3="http://schemas.microsoft.com/office/drawing/2016/5/9/chartex" xmlns:cx4="http://schemas.microsoft.com/office/drawing/2016/5/10/chartex" xmlns:cx5="http://schemas.microsoft.com/office/drawing/2016/5/11/chartex" xmlns:cx6="http://schemas.microsoft.com/office/drawing/2016/5/12/chartex" xmlns:cx7="http://schemas.microsoft.com/office/drawing/2016/5/13/chartex" xmlns:cx8="http://schemas.microsoft.com/office/drawing/2016/5/14/chartex" xmlns:mc="http://schemas.openxmlformats.org/markup-compatibility/2006" xmlns:aink="http://schemas.microsoft.com/office/drawing/2016/ink" xmlns:am3d="http://schemas.microsoft.com/office/drawing/2017/model3d" xmlns:o="urn:schemas-microsoft-com:office:office" xmlns:oel="http://schemas.microsoft.com/office/2019/extlst" xmlns:r="http://schemas.openxmlformats.org/officeDocument/2006/relationships" xmlns:m="http://schemas.openxmlformats.org/officeDocument/2006/math" xmlns:v="urn:schemas-microsoft-com:vml" xmlns:wp14="http://schemas.microsoft.com/office/word/2010/wordprocessingDrawing" xmlns:wp="http://schemas.openxmlformats.org/drawingml/2006/wordprocessingDrawing" xmlns:w10="urn:schemas-microsoft-com:office:word" xmlns:w="http://schemas.openxmlformats.org/wordprocessingml/2006/main" xmlns:w14="http://schemas.microsoft.com/office/word/2010/wordml" xmlns:w15="http://schemas.microsoft.com/office/word/2012/wordml" xmlns:w16cex="http://schemas.microsoft.com/office/word/2018/wordml/cex" xmlns:w16cid="http://schemas.microsoft.com/office/word/2016/wordml/cid" xmlns:w16="http://schemas.microsoft.com/office/word/2018/wordml" xmlns:w16du="http://schemas.microsoft.com/office/word/2023/wordml/word16du" xmlns:w16sdtdh="http://schemas.microsoft.com/office/word/2020/wordml/sdtdatahash" xmlns:w16sdtfl="http://schemas.microsoft.com/office/word/2024/wordml/sdtformatlock" xmlns:w16se="http://schemas.microsoft.com/office/word/2015/wordml/symex" xmlns:wpg="http://schemas.microsoft.com/office/word/2010/wordprocessingGroup" xmlns:wpi="http://schemas.microsoft.com/office/word/2010/wordprocessingInk" xmlns:wne="http://schemas.microsoft.com/office/word/2006/wordml" xmlns:wps="http://schemas.microsoft.com/office/word/2010/wordprocessingShape" mc:Ignorable="w14 w15 w16se w16cid w16 w16cex w16sdtdh w16sdtfl w16du wp14">
+  <w:p>
+    <w:pPr>
+      <w:pStyle w:val="llb"/>
+    </w:pPr>
+    <w:r>
+      <w:rPr>
+        <w:noProof/>
+      </w:rPr>
+      <w:drawing>
+        <wp:anchor distT="0" distB="0" distL="114300" distR="114300" simplePos="0" relativeHeight="251661312" behindDoc="0" locked="0" layoutInCell="1" allowOverlap="1" wp14:anchorId="7402255E" wp14:editId="6B6D83E1">
+          <wp:simplePos x="0" y="0"/>
+          <wp:positionH relativeFrom="column">
+            <wp:posOffset>5403042</wp:posOffset>
+          </wp:positionH>
+          <wp:positionV relativeFrom="page">
+            <wp:posOffset>9819755</wp:posOffset>
+          </wp:positionV>
+          <wp:extent cx="1682750" cy="992505"/>
+          <wp:effectExtent l="0" t="0" r="0" b="0"/>
+          <wp:wrapSquare wrapText="bothSides"/>
+          <wp:docPr id="1611869275" name="Kép 3" descr="Elvitték minden idők legnagyobb ötöslottó nyereményét"/>
+          <wp:cNvGraphicFramePr>
+            <a:graphicFrameLocks xmlns:a="http://schemas.openxmlformats.org/drawingml/2006/main" noChangeAspect="1"/>
+          </wp:cNvGraphicFramePr>
+          <a:graphic xmlns:a="http://schemas.openxmlformats.org/drawingml/2006/main">
+            <a:graphicData uri="http://schemas.openxmlformats.org/drawingml/2006/picture">
+              <pic:pic xmlns:pic="http://schemas.openxmlformats.org/drawingml/2006/picture">
+                <pic:nvPicPr>
+                  <pic:cNvPr id="0" name="Picture 11" descr="Elvitték minden idők legnagyobb ötöslottó nyereményét"/>
+                  <pic:cNvPicPr>
+                    <a:picLocks noChangeAspect="1" noChangeArrowheads="1"/>
+                  </pic:cNvPicPr>
+                </pic:nvPicPr>
+                <pic:blipFill>
+                  <a:blip r:embed="rId1">
+                    <a:extLst>
+                      <a:ext uri="{28A0092B-C50C-407E-A947-70E740481C1C}">
+                        <a14:useLocalDpi xmlns:a14="http://schemas.microsoft.com/office/drawing/2010/main" val="0"/>
+                      </a:ext>
+                    </a:extLst>
+                  </a:blip>
+                  <a:srcRect/>
+                  <a:stretch>
+                    <a:fillRect/>
+                  </a:stretch>
+                </pic:blipFill>
+                <pic:spPr bwMode="auto">
+                  <a:xfrm>
+                    <a:off x="0" y="0"/>
+                    <a:ext cx="1682750" cy="992505"/>
+                  </a:xfrm>
+                  <a:prstGeom prst="rect">
+                    <a:avLst/>
+                  </a:prstGeom>
+                  <a:noFill/>
+                  <a:ln>
+                    <a:noFill/>
+                  </a:ln>
+                </pic:spPr>
+              </pic:pic>
+            </a:graphicData>
+          </a:graphic>
+          <wp14:sizeRelH relativeFrom="margin">
+            <wp14:pctWidth>0</wp14:pctWidth>
+          </wp14:sizeRelH>
+          <wp14:sizeRelV relativeFrom="margin">
+            <wp14:pctHeight>0</wp14:pctHeight>
+          </wp14:sizeRelV>
+        </wp:anchor>
+      </w:drawing>
+    </w:r>
+    <w:r>
+      <w:rPr>
+        <w:sz w:val="28"/>
+        <w:szCs w:val="36"/>
+      </w:rPr>
+      <w:drawing>
+        <wp:anchor distT="0" distB="0" distL="114300" distR="114300" simplePos="0" relativeHeight="251660288" behindDoc="0" locked="0" layoutInCell="1" allowOverlap="1" wp14:anchorId="48B3AC06" wp14:editId="2E582F8B">
+          <wp:simplePos x="0" y="0"/>
+          <wp:positionH relativeFrom="column">
+            <wp:posOffset>-173990</wp:posOffset>
+          </wp:positionH>
+          <wp:positionV relativeFrom="page">
+            <wp:posOffset>9956800</wp:posOffset>
+          </wp:positionV>
+          <wp:extent cx="2501900" cy="436245"/>
+          <wp:effectExtent l="0" t="0" r="0" b="1905"/>
+          <wp:wrapSquare wrapText="bothSides"/>
+          <wp:docPr id="778283482" name="Ábra 1"/>
+          <wp:cNvGraphicFramePr>
+            <a:graphicFrameLocks xmlns:a="http://schemas.openxmlformats.org/drawingml/2006/main" noChangeAspect="1"/>
+          </wp:cNvGraphicFramePr>
+          <a:graphic xmlns:a="http://schemas.openxmlformats.org/drawingml/2006/main">
+            <a:graphicData uri="http://schemas.openxmlformats.org/drawingml/2006/picture">
+              <pic:pic xmlns:pic="http://schemas.openxmlformats.org/drawingml/2006/picture">
+                <pic:nvPicPr>
+                  <pic:cNvPr id="778283482" name=""/>
+                  <pic:cNvPicPr/>
+                </pic:nvPicPr>
+                <pic:blipFill>
+                  <a:blip r:embed="rId2">
+                    <a:extLst>
+                      <a:ext uri="{96DAC541-7B7A-43D3-8B79-37D633B846F1}">
+                        <asvg:svgBlip xmlns:asvg="http://schemas.microsoft.com/office/drawing/2016/SVG/main" r:embed="rId3"/>
+                      </a:ext>
+                    </a:extLst>
+                  </a:blip>
+                  <a:stretch>
+                    <a:fillRect/>
+                  </a:stretch>
+                </pic:blipFill>
+                <pic:spPr>
+                  <a:xfrm>
+                    <a:off x="0" y="0"/>
+                    <a:ext cx="2501900" cy="436245"/>
+                  </a:xfrm>
+                  <a:prstGeom prst="rect">
+                    <a:avLst/>
+                  </a:prstGeom>
+                </pic:spPr>
+              </pic:pic>
+            </a:graphicData>
+          </a:graphic>
+          <wp14:sizeRelH relativeFrom="margin">
+            <wp14:pctWidth>0</wp14:pctWidth>
+          </wp14:sizeRelH>
+        </wp:anchor>
+      </w:drawing>
+    </w:r>
+  </w:p>
+  <w:p>
+    <w:pPr>
+      <w:pStyle w:val="llb"/>
+    </w:pPr>
+  </w:p>
+</w:ftr>
+</file>
+
 <file path=word/footnotes.xml><?xml version="1.0" encoding="utf-8"?>
 <w:footnotes xmlns:wpc="http://schemas.microsoft.com/office/word/2010/wordprocessingCanvas" xmlns:cx="http://schemas.microsoft.com/office/drawing/2014/chartex" xmlns:cx1="http://schemas.microsoft.com/office/drawing/2015/9/8/chartex" xmlns:cx2="http://schemas.microsoft.com/office/drawing/2015/10/21/chartex" xmlns:cx3="http://schemas.microsoft.com/office/drawing/2016/5/9/chartex" xmlns:cx4="http://schemas.microsoft.com/office/drawing/2016/5/10/chartex" xmlns:cx5="http://schemas.microsoft.com/office/drawing/2016/5/11/chartex" xmlns:cx6="http://schemas.microsoft.com/office/drawing/2016/5/12/chartex" xmlns:cx7="http://schemas.microsoft.com/office/drawing/2016/5/13/chartex" xmlns:cx8="http://schemas.microsoft.com/office/drawing/2016/5/14/chartex" xmlns:mc="http://schemas.openxmlformats.org/markup-compatibility/2006" xmlns:aink="http://schemas.microsoft.com/office/drawing/2016/ink" xmlns:am3d="http://schemas.microsoft.com/office/drawing/2017/model3d" xmlns:o="urn:schemas-microsoft-com:office:office" xmlns:oel="http://schemas.microsoft.com/office/2019/extlst" xmlns:r="http://schemas.openxmlformats.org/officeDocument/2006/relationships" xmlns:m="http://schemas.openxmlformats.org/officeDocument/2006/math" xmlns:v="urn:schemas-microsoft-com:vml" xmlns:wp14="http://schemas.microsoft.com/office/word/2010/wordprocessingDrawing" xmlns:wp="http://schemas.openxmlformats.org/drawingml/2006/wordprocessingDrawing" xmlns:w10="urn:schemas-microsoft-com:office:word" xmlns:w="http://schemas.openxmlformats.org/wordprocessingml/2006/main" xmlns:w14="http://schemas.microsoft.com/office/word/2010/wordml" xmlns:w15="http://schemas.microsoft.com/office/word/2012/wordml" xmlns:w16cex="http://schemas.microsoft.com/office/word/2018/wordml/cex" xmlns:w16cid="http://schemas.microsoft.com/office/word/2016/wordml/cid" xmlns:w16="http://schemas.microsoft.com/office/word/2018/wordml" xmlns:w16du="http://schemas.microsoft.com/office/word/2023/wordml/word16du" xmlns:w16sdtdh="http://schemas.microsoft.com/office/word/2020/wordml/sdtdatahash" xmlns:w16sdtfl="http://schemas.microsoft.com/office/word/2024/wordml/sdtformatlock" xmlns:w16se="http://schemas.microsoft.com/office/word/2015/wordml/symex" xmlns:wpg="http://schemas.microsoft.com/office/word/2010/wordprocessingGroup" xmlns:wpi="http://schemas.microsoft.com/office/word/2010/wordprocessingInk" xmlns:wne="http://schemas.microsoft.com/office/word/2006/wordml" xmlns:wps="http://schemas.microsoft.com/office/word/2010/wordprocessingShape" mc:Ignorable="w14 w15 w16se w16cid w16 w16cex w16sdtdh w16sdtfl w16du wp14">
   <w:footnote w:type="separator" w:id="-1">
@@ -556,7 +586,7 @@
         <w:lang w:bidi="hu"/>
       </w:rPr>
       <w:drawing>
-        <wp:anchor distT="0" distB="0" distL="114300" distR="114300" simplePos="0" relativeHeight="251658240" behindDoc="1" locked="0" layoutInCell="1" allowOverlap="1" wp14:anchorId="54DC92AD" wp14:editId="2CF3D842">
+        <wp:anchor distT="0" distB="0" distL="114300" distR="114300" simplePos="0" relativeHeight="251658240" behindDoc="1" locked="0" layoutInCell="1" allowOverlap="1" wp14:anchorId="54DC92AD" wp14:editId="7275E1E7">
           <wp:simplePos x="0" y="0"/>
           <wp:positionH relativeFrom="page">
             <wp:posOffset>276225</wp:posOffset>
@@ -2209,7 +2239,6 @@
     <w:basedOn w:val="Norml"/>
     <w:link w:val="llbChar"/>
     <w:uiPriority w:val="99"/>
-    <w:semiHidden/>
     <w:rsid w:val="000C45FF"/>
     <w:pPr>
       <w:tabs>
@@ -2223,7 +2252,6 @@
     <w:basedOn w:val="Bekezdsalapbettpusa"/>
     <w:link w:val="llb"/>
     <w:uiPriority w:val="99"/>
-    <w:semiHidden/>
     <w:rsid w:val="000C45FF"/>
     <w:rPr>
       <w:sz w:val="22"/>
@@ -2617,11 +2645,7 @@
 </file>
 
 <file path=customXml/item1.xml><?xml version="1.0" encoding="utf-8"?>
-<p:properties xmlns:p="http://schemas.microsoft.com/office/2006/metadata/properties" xmlns:xsi="http://www.w3.org/2001/XMLSchema-instance" xmlns:pc="http://schemas.microsoft.com/office/infopath/2007/PartnerControls">
-  <documentManagement>
-    <MediaServiceKeyPoints xmlns="71af3243-3dd4-4a8d-8c0d-dd76da1f02a5" xsi:nil="true"/>
-  </documentManagement>
-</p:properties>
+<b:Sources xmlns:b="http://schemas.openxmlformats.org/officeDocument/2006/bibliography" xmlns="http://schemas.openxmlformats.org/officeDocument/2006/bibliography" SelectedStyle="\APASixthEditionOfficeOnline.xsl" StyleName="APA" Version="6"/>
 </file>
 
 <file path=customXml/item2.xml><?xml version="1.0" encoding="utf-8"?>
@@ -2836,7 +2860,11 @@
 </file>
 
 <file path=customXml/item3.xml><?xml version="1.0" encoding="utf-8"?>
-<b:Sources xmlns:b="http://schemas.openxmlformats.org/officeDocument/2006/bibliography" xmlns="http://schemas.openxmlformats.org/officeDocument/2006/bibliography" SelectedStyle="\APASixthEditionOfficeOnline.xsl" StyleName="APA" Version="6"/>
+<p:properties xmlns:p="http://schemas.microsoft.com/office/2006/metadata/properties" xmlns:xsi="http://www.w3.org/2001/XMLSchema-instance" xmlns:pc="http://schemas.microsoft.com/office/infopath/2007/PartnerControls">
+  <documentManagement>
+    <MediaServiceKeyPoints xmlns="71af3243-3dd4-4a8d-8c0d-dd76da1f02a5" xsi:nil="true"/>
+  </documentManagement>
+</p:properties>
 </file>
 
 <file path=customXml/item4.xml><?xml version="1.0" encoding="utf-8"?>
@@ -2849,11 +2877,9 @@
 </file>
 
 <file path=customXml/itemProps1.xml><?xml version="1.0" encoding="utf-8"?>
-<ds:datastoreItem xmlns:ds="http://schemas.openxmlformats.org/officeDocument/2006/customXml" ds:itemID="{DD14EC26-251D-443A-AF4F-B15D0F3B0F84}">
+<ds:datastoreItem xmlns:ds="http://schemas.openxmlformats.org/officeDocument/2006/customXml" ds:itemID="{05704A42-E55A-4FC2-96B5-3E93049B9049}">
   <ds:schemaRefs>
-    <ds:schemaRef ds:uri="http://schemas.microsoft.com/office/2006/metadata/properties"/>
-    <ds:schemaRef ds:uri="http://schemas.microsoft.com/office/infopath/2007/PartnerControls"/>
-    <ds:schemaRef ds:uri="71af3243-3dd4-4a8d-8c0d-dd76da1f02a5"/>
+    <ds:schemaRef ds:uri="http://schemas.openxmlformats.org/officeDocument/2006/bibliography"/>
   </ds:schemaRefs>
 </ds:datastoreItem>
 </file>
@@ -2878,9 +2904,11 @@
 </file>
 
 <file path=customXml/itemProps3.xml><?xml version="1.0" encoding="utf-8"?>
-<ds:datastoreItem xmlns:ds="http://schemas.openxmlformats.org/officeDocument/2006/customXml" ds:itemID="{05704A42-E55A-4FC2-96B5-3E93049B9049}">
+<ds:datastoreItem xmlns:ds="http://schemas.openxmlformats.org/officeDocument/2006/customXml" ds:itemID="{DD14EC26-251D-443A-AF4F-B15D0F3B0F84}">
   <ds:schemaRefs>
-    <ds:schemaRef ds:uri="http://schemas.openxmlformats.org/officeDocument/2006/bibliography"/>
+    <ds:schemaRef ds:uri="http://schemas.microsoft.com/office/2006/metadata/properties"/>
+    <ds:schemaRef ds:uri="http://schemas.microsoft.com/office/infopath/2007/PartnerControls"/>
+    <ds:schemaRef ds:uri="71af3243-3dd4-4a8d-8c0d-dd76da1f02a5"/>
   </ds:schemaRefs>
 </ds:datastoreItem>
 </file>
